--- a/Week_8/Sunspring blog post.docx
+++ b/Week_8/Sunspring blog post.docx
@@ -72,19 +72,7 @@
         <w:rPr>
           <w:lang w:val="en-US"/>
         </w:rPr>
-        <w:t xml:space="preserve">, </w:t>
-      </w:r>
-      <w:r>
-        <w:rPr>
-          <w:lang w:val="en-US"/>
-        </w:rPr>
-        <w:t>from scratch</w:t>
-      </w:r>
-      <w:r>
-        <w:rPr>
-          <w:lang w:val="en-US"/>
-        </w:rPr>
-        <w:t xml:space="preserve"> and</w:t>
+        <w:t>, from scratch and</w:t>
       </w:r>
       <w:r>
         <w:rPr>
@@ -147,7 +135,31 @@
         <w:rPr>
           <w:lang w:val="en-US"/>
         </w:rPr>
-        <w:t>LSTM is an artificial recurrent neural network architecture, which has feedback connections. This type of architecture gives it the ability to process sequences of data and makes it useful for video, speech or text recognition applications (more on this below!).</w:t>
+        <w:t xml:space="preserve">LSTM is an artificial recurrent neural network </w:t>
+      </w:r>
+      <w:r>
+        <w:rPr>
+          <w:lang w:val="en-US"/>
+        </w:rPr>
+        <w:t xml:space="preserve">(RNN) </w:t>
+      </w:r>
+      <w:r>
+        <w:rPr>
+          <w:lang w:val="en-US"/>
+        </w:rPr>
+        <w:t>architecture. This type of architecture</w:t>
+      </w:r>
+      <w:r>
+        <w:rPr>
+          <w:lang w:val="en-US"/>
+        </w:rPr>
+        <w:t xml:space="preserve"> has feedback connections, which</w:t>
+      </w:r>
+      <w:r>
+        <w:rPr>
+          <w:lang w:val="en-US"/>
+        </w:rPr>
+        <w:t xml:space="preserve"> gives it the ability to process sequences of data and makes it useful for video, speech or text recognition applications (more on this below!).</w:t>
       </w:r>
       <w:r>
         <w:rPr>
@@ -219,7 +231,55 @@
         <w:rPr>
           <w:lang w:val="en-US"/>
         </w:rPr>
-        <w:t xml:space="preserve">he algorithm boastfully named </w:t>
+        <w:t xml:space="preserve">he algorithm </w:t>
+      </w:r>
+      <w:r>
+        <w:rPr>
+          <w:lang w:val="en-US"/>
+        </w:rPr>
+        <w:t xml:space="preserve">looked </w:t>
+      </w:r>
+      <w:r>
+        <w:rPr>
+          <w:lang w:val="en-US"/>
+        </w:rPr>
+        <w:t>to find patterns</w:t>
+      </w:r>
+      <w:r>
+        <w:rPr>
+          <w:lang w:val="en-US"/>
+        </w:rPr>
+        <w:t xml:space="preserve"> and tendencies in the sequences of letters, words and phrases from the training dataset.</w:t>
+      </w:r>
+      <w:r>
+        <w:rPr>
+          <w:lang w:val="en-US"/>
+        </w:rPr>
+        <w:t xml:space="preserve"> Over time, </w:t>
+      </w:r>
+      <w:r>
+        <w:rPr>
+          <w:lang w:val="en-US"/>
+        </w:rPr>
+        <w:t>the algorithm</w:t>
+      </w:r>
+      <w:r>
+        <w:rPr>
+          <w:lang w:val="en-US"/>
+        </w:rPr>
+        <w:t xml:space="preserve"> learned to </w:t>
+      </w:r>
+      <w:r>
+        <w:rPr>
+          <w:lang w:val="en-US"/>
+        </w:rPr>
+        <w:t xml:space="preserve">reproduce the structure of a screenplay, with its associated stage directions and character lines. </w:t>
+      </w:r>
+      <w:r>
+        <w:rPr>
+          <w:lang w:val="en-US"/>
+        </w:rPr>
+        <w:t>Once it was deemed ‘</w:t>
       </w:r>
       <w:r>
         <w:rPr>
@@ -227,49 +287,21 @@
           <w:iCs/>
           <w:lang w:val="en-US"/>
         </w:rPr>
-        <w:t>itself</w:t>
-      </w:r>
-      <w:r>
-        <w:rPr>
-          <w:lang w:val="en-US"/>
-        </w:rPr>
-        <w:t xml:space="preserve"> Benjamin before </w:t>
-      </w:r>
-      <w:r>
-        <w:rPr>
-          <w:lang w:val="en-US"/>
-        </w:rPr>
-        <w:t>moving on to its designated task: to find patterns</w:t>
-      </w:r>
-      <w:r>
-        <w:rPr>
-          <w:lang w:val="en-US"/>
-        </w:rPr>
-        <w:t xml:space="preserve"> and tendencies in the sequences of letters, words and phrases from the training dataset.</w:t>
-      </w:r>
-      <w:r>
-        <w:rPr>
-          <w:lang w:val="en-US"/>
-        </w:rPr>
-        <w:t xml:space="preserve"> Over time, Benjamin learned to </w:t>
-      </w:r>
-      <w:r>
-        <w:rPr>
-          <w:lang w:val="en-US"/>
-        </w:rPr>
-        <w:t>reproduce the structure of a screenplay, with its associated stage directions and character lines. “</w:t>
-      </w:r>
-      <w:r>
-        <w:rPr>
-          <w:lang w:val="en-US"/>
-        </w:rPr>
-        <w:t>R</w:t>
-      </w:r>
-      <w:r>
-        <w:rPr>
-          <w:lang w:val="en-US"/>
-        </w:rPr>
-        <w:t>eady”</w:t>
+        <w:t>r</w:t>
+      </w:r>
+      <w:r>
+        <w:rPr>
+          <w:i/>
+          <w:iCs/>
+          <w:lang w:val="en-US"/>
+        </w:rPr>
+        <w:t>eady</w:t>
+      </w:r>
+      <w:r>
+        <w:rPr>
+          <w:lang w:val="en-US"/>
+        </w:rPr>
+        <w:t>’</w:t>
       </w:r>
       <w:r>
         <w:rPr>
@@ -401,7 +433,19 @@
         <w:rPr>
           <w:lang w:val="en-US"/>
         </w:rPr>
-        <w:t>Benjamin provided hilarious stage directions such as “He is standing in the stars and sitting on the floor”, but</w:t>
+        <w:t xml:space="preserve">other than </w:t>
+      </w:r>
+      <w:r>
+        <w:rPr>
+          <w:lang w:val="en-US"/>
+        </w:rPr>
+        <w:t>boastfully nam</w:t>
+      </w:r>
+      <w:r>
+        <w:rPr>
+          <w:lang w:val="en-US"/>
+        </w:rPr>
+        <w:t>ing</w:t>
       </w:r>
       <w:r>
         <w:rPr>
@@ -411,9 +455,67 @@
       </w:r>
       <w:r>
         <w:rPr>
-          <w:lang w:val="en-US"/>
-        </w:rPr>
-        <w:t>I invite you to judge for yourself</w:t>
+          <w:i/>
+          <w:iCs/>
+          <w:lang w:val="en-US"/>
+        </w:rPr>
+        <w:t>itself</w:t>
+      </w:r>
+      <w:r>
+        <w:rPr>
+          <w:lang w:val="en-US"/>
+        </w:rPr>
+        <w:t xml:space="preserve"> Benjamin </w:t>
+      </w:r>
+      <w:r>
+        <w:rPr>
+          <w:lang w:val="en-US"/>
+        </w:rPr>
+        <w:t>and providing</w:t>
+      </w:r>
+      <w:r>
+        <w:rPr>
+          <w:lang w:val="en-US"/>
+        </w:rPr>
+        <w:t xml:space="preserve"> hilarious stage directions such as “He is standing in the stars and sitting on the floor”, </w:t>
+      </w:r>
+      <w:r>
+        <w:rPr>
+          <w:lang w:val="en-US"/>
+        </w:rPr>
+        <w:t xml:space="preserve">it </w:t>
+      </w:r>
+      <w:r>
+        <w:rPr>
+          <w:i/>
+          <w:iCs/>
+          <w:lang w:val="en-US"/>
+        </w:rPr>
+        <w:t>did</w:t>
+      </w:r>
+      <w:r>
+        <w:rPr>
+          <w:lang w:val="en-US"/>
+        </w:rPr>
+        <w:t xml:space="preserve"> produce a script. </w:t>
+      </w:r>
+      <w:r>
+        <w:rPr>
+          <w:lang w:val="en-US"/>
+        </w:rPr>
+        <w:t>I invite you</w:t>
+      </w:r>
+      <w:r>
+        <w:rPr>
+          <w:lang w:val="en-US"/>
+        </w:rPr>
+        <w:t xml:space="preserve"> to have a look at the short-film</w:t>
+      </w:r>
+      <w:r>
+        <w:rPr>
+          <w:lang w:val="en-US"/>
+        </w:rPr>
+        <w:t xml:space="preserve"> to judge for yourself</w:t>
       </w:r>
       <w:r>
         <w:rPr>
@@ -461,11 +563,2021 @@
     <w:p>
       <w:pPr>
         <w:jc w:val="both"/>
-        <w:rPr>
-          <w:lang w:val="en-US"/>
-        </w:rPr>
-      </w:pPr>
-      <w:hyperlink r:id="rId6" w:history="1">
+      </w:pPr>
+      <w:r>
+        <w:t>If you watched the film, you will have noticed that</w:t>
+      </w:r>
+      <w:r>
+        <w:t xml:space="preserve"> </w:t>
+      </w:r>
+      <w:r>
+        <w:t xml:space="preserve">most dialogue lines make logical </w:t>
+      </w:r>
+      <w:r>
+        <w:rPr>
+          <w:i/>
+          <w:iCs/>
+        </w:rPr>
+        <w:t>sense</w:t>
+      </w:r>
+      <w:r>
+        <w:t xml:space="preserve"> </w:t>
+      </w:r>
+      <w:r>
+        <w:t xml:space="preserve">(or at least </w:t>
+      </w:r>
+      <w:r>
+        <w:t>syntactic</w:t>
+      </w:r>
+      <w:r>
+        <w:t xml:space="preserve"> sense) </w:t>
+      </w:r>
+      <w:r>
+        <w:t>when considered independently.</w:t>
+      </w:r>
+      <w:r>
+        <w:t xml:space="preserve"> This observation is a feature of RNNs in that they use information about a previous prediction to make its current prediction, providing the algorithm with ‘</w:t>
+      </w:r>
+      <w:r>
+        <w:t xml:space="preserve">short-term </w:t>
+      </w:r>
+      <w:r>
+        <w:t>memory’. For example, for a given sentence “</w:t>
+      </w:r>
+      <w:r>
+        <w:rPr>
+          <w:i/>
+          <w:iCs/>
+        </w:rPr>
+        <w:t>This blog post is about</w:t>
+      </w:r>
+      <w:r>
+        <w:t>…”, an RNN will use the information it has for the word ‘about’ to make a prediction on the next word (probably a noun, not a verb, etc.).</w:t>
+      </w:r>
+      <w:r>
+        <w:t xml:space="preserve"> However, such short-term memory may not give predictions accurately when context is necessary. For example</w:t>
+      </w:r>
+      <w:r>
+        <w:t>, consider the following text:</w:t>
+      </w:r>
+    </w:p>
+    <w:p>
+      <w:pPr>
+        <w:jc w:val="center"/>
+        <w:rPr>
+          <w:lang w:val="en-US"/>
+        </w:rPr>
+      </w:pPr>
+      <w:r>
+        <w:t>“</w:t>
+      </w:r>
+      <w:r>
+        <w:rPr>
+          <w:i/>
+          <w:iCs/>
+        </w:rPr>
+        <w:t>This blog post is about Sunspring, a short-film presented at the</w:t>
+      </w:r>
+      <w:r>
+        <w:rPr>
+          <w:i/>
+          <w:iCs/>
+        </w:rPr>
+        <w:t xml:space="preserve"> </w:t>
+      </w:r>
+      <w:r>
+        <w:rPr>
+          <w:lang w:val="en-US"/>
+        </w:rPr>
+        <w:t xml:space="preserve">the Sci-Fi-London film festival’s </w:t>
+      </w:r>
+      <w:r>
+        <w:rPr>
+          <w:i/>
+          <w:iCs/>
+          <w:lang w:val="en-US"/>
+        </w:rPr>
+        <w:t>48h Challenge</w:t>
+      </w:r>
+      <w:r>
+        <w:rPr>
+          <w:i/>
+          <w:iCs/>
+          <w:lang w:val="en-US"/>
+        </w:rPr>
+        <w:t>. The …</w:t>
+      </w:r>
+      <w:r>
+        <w:rPr>
+          <w:lang w:val="en-US"/>
+        </w:rPr>
+        <w:t>”.</w:t>
+      </w:r>
+    </w:p>
+    <w:p>
+      <w:pPr>
+        <w:jc w:val="both"/>
+        <w:rPr>
+          <w:i/>
+          <w:iCs/>
+        </w:rPr>
+      </w:pPr>
+      <w:r>
+        <w:t xml:space="preserve">Here, our RNN may not consider the context of films or film festival in order to predict the next word. Depending on the natural language processing (NLP) technique used and the vocabulary of the algorithm, it might just as well predict the word </w:t>
+      </w:r>
+      <w:r>
+        <w:rPr>
+          <w:i/>
+          <w:iCs/>
+        </w:rPr>
+        <w:t>horse</w:t>
+      </w:r>
+      <w:r>
+        <w:t xml:space="preserve"> (</w:t>
+      </w:r>
+      <w:r>
+        <w:t>!</w:t>
+      </w:r>
+      <w:r>
+        <w:t>), which would fit syntactically but not contextually.</w:t>
+      </w:r>
+      <w:r>
+        <w:t xml:space="preserve"> This is known as the long-term dependencies problem.</w:t>
+      </w:r>
+    </w:p>
+    <w:p>
+      <w:pPr>
+        <w:jc w:val="both"/>
+      </w:pPr>
+      <w:r>
+        <w:rPr>
+          <w:noProof/>
+        </w:rPr>
+        <w:lastRenderedPageBreak/>
+        <mc:AlternateContent>
+          <mc:Choice Requires="wpg">
+            <w:drawing>
+              <wp:anchor distT="0" distB="0" distL="114300" distR="114300" simplePos="0" relativeHeight="251677696" behindDoc="1" locked="0" layoutInCell="1" allowOverlap="1" wp14:anchorId="5FCD093A" wp14:editId="5675FCD9">
+                <wp:simplePos x="0" y="0"/>
+                <wp:positionH relativeFrom="column">
+                  <wp:posOffset>71562</wp:posOffset>
+                </wp:positionH>
+                <wp:positionV relativeFrom="paragraph">
+                  <wp:posOffset>111318</wp:posOffset>
+                </wp:positionV>
+                <wp:extent cx="3009900" cy="8102601"/>
+                <wp:effectExtent l="0" t="0" r="0" b="0"/>
+                <wp:wrapTight wrapText="bothSides">
+                  <wp:wrapPolygon edited="0">
+                    <wp:start x="0" y="0"/>
+                    <wp:lineTo x="0" y="21380"/>
+                    <wp:lineTo x="12987" y="21532"/>
+                    <wp:lineTo x="14491" y="21532"/>
+                    <wp:lineTo x="21463" y="21380"/>
+                    <wp:lineTo x="21463" y="0"/>
+                    <wp:lineTo x="0" y="0"/>
+                  </wp:wrapPolygon>
+                </wp:wrapTight>
+                <wp:docPr id="19" name="Group 19"/>
+                <wp:cNvGraphicFramePr/>
+                <a:graphic xmlns:a="http://schemas.openxmlformats.org/drawingml/2006/main">
+                  <a:graphicData uri="http://schemas.microsoft.com/office/word/2010/wordprocessingGroup">
+                    <wpg:wgp>
+                      <wpg:cNvGrpSpPr/>
+                      <wpg:grpSpPr>
+                        <a:xfrm>
+                          <a:off x="0" y="0"/>
+                          <a:ext cx="3009900" cy="8102601"/>
+                          <a:chOff x="0" y="0"/>
+                          <a:chExt cx="3009900" cy="8102601"/>
+                        </a:xfrm>
+                      </wpg:grpSpPr>
+                      <wpg:grpSp>
+                        <wpg:cNvPr id="17" name="Group 17"/>
+                        <wpg:cNvGrpSpPr/>
+                        <wpg:grpSpPr>
+                          <a:xfrm>
+                            <a:off x="0" y="0"/>
+                            <a:ext cx="3009900" cy="8102601"/>
+                            <a:chOff x="0" y="0"/>
+                            <a:chExt cx="3009900" cy="8102773"/>
+                          </a:xfrm>
+                        </wpg:grpSpPr>
+                        <wpg:grpSp>
+                          <wpg:cNvPr id="16" name="Group 16"/>
+                          <wpg:cNvGrpSpPr/>
+                          <wpg:grpSpPr>
+                            <a:xfrm>
+                              <a:off x="0" y="0"/>
+                              <a:ext cx="3009900" cy="8024108"/>
+                              <a:chOff x="0" y="0"/>
+                              <a:chExt cx="3009900" cy="8024108"/>
+                            </a:xfrm>
+                          </wpg:grpSpPr>
+                          <wpg:grpSp>
+                            <wpg:cNvPr id="15" name="Group 15"/>
+                            <wpg:cNvGrpSpPr/>
+                            <wpg:grpSpPr>
+                              <a:xfrm>
+                                <a:off x="0" y="0"/>
+                                <a:ext cx="3009900" cy="8024108"/>
+                                <a:chOff x="0" y="0"/>
+                                <a:chExt cx="3009900" cy="8024108"/>
+                              </a:xfrm>
+                            </wpg:grpSpPr>
+                            <wpg:grpSp>
+                              <wpg:cNvPr id="5" name="Group 5"/>
+                              <wpg:cNvGrpSpPr/>
+                              <wpg:grpSpPr>
+                                <a:xfrm>
+                                  <a:off x="0" y="0"/>
+                                  <a:ext cx="3009900" cy="8024108"/>
+                                  <a:chOff x="0" y="0"/>
+                                  <a:chExt cx="3009900" cy="8024108"/>
+                                </a:xfrm>
+                              </wpg:grpSpPr>
+                              <pic:pic xmlns:pic="http://schemas.openxmlformats.org/drawingml/2006/picture">
+                                <pic:nvPicPr>
+                                  <pic:cNvPr id="1" name="Picture 1"/>
+                                  <pic:cNvPicPr>
+                                    <a:picLocks noChangeAspect="1"/>
+                                  </pic:cNvPicPr>
+                                </pic:nvPicPr>
+                                <pic:blipFill>
+                                  <a:blip r:embed="rId6">
+                                    <a:extLst>
+                                      <a:ext uri="{28A0092B-C50C-407E-A947-70E740481C1C}">
+                                        <a14:useLocalDpi xmlns:a14="http://schemas.microsoft.com/office/drawing/2010/main" val="0"/>
+                                      </a:ext>
+                                    </a:extLst>
+                                  </a:blip>
+                                  <a:stretch>
+                                    <a:fillRect/>
+                                  </a:stretch>
+                                </pic:blipFill>
+                                <pic:spPr>
+                                  <a:xfrm>
+                                    <a:off x="0" y="0"/>
+                                    <a:ext cx="3009900" cy="1990725"/>
+                                  </a:xfrm>
+                                  <a:prstGeom prst="rect">
+                                    <a:avLst/>
+                                  </a:prstGeom>
+                                </pic:spPr>
+                              </pic:pic>
+                              <pic:pic xmlns:pic="http://schemas.openxmlformats.org/drawingml/2006/picture">
+                                <pic:nvPicPr>
+                                  <pic:cNvPr id="2" name="Picture 2"/>
+                                  <pic:cNvPicPr>
+                                    <a:picLocks noChangeAspect="1"/>
+                                  </pic:cNvPicPr>
+                                </pic:nvPicPr>
+                                <pic:blipFill>
+                                  <a:blip r:embed="rId7">
+                                    <a:extLst>
+                                      <a:ext uri="{28A0092B-C50C-407E-A947-70E740481C1C}">
+                                        <a14:useLocalDpi xmlns:a14="http://schemas.microsoft.com/office/drawing/2010/main" val="0"/>
+                                      </a:ext>
+                                    </a:extLst>
+                                  </a:blip>
+                                  <a:stretch>
+                                    <a:fillRect/>
+                                  </a:stretch>
+                                </pic:blipFill>
+                                <pic:spPr>
+                                  <a:xfrm>
+                                    <a:off x="0" y="1987826"/>
+                                    <a:ext cx="2971800" cy="2009775"/>
+                                  </a:xfrm>
+                                  <a:prstGeom prst="rect">
+                                    <a:avLst/>
+                                  </a:prstGeom>
+                                </pic:spPr>
+                              </pic:pic>
+                              <pic:pic xmlns:pic="http://schemas.openxmlformats.org/drawingml/2006/picture">
+                                <pic:nvPicPr>
+                                  <pic:cNvPr id="3" name="Picture 3"/>
+                                  <pic:cNvPicPr>
+                                    <a:picLocks noChangeAspect="1"/>
+                                  </pic:cNvPicPr>
+                                </pic:nvPicPr>
+                                <pic:blipFill>
+                                  <a:blip r:embed="rId8">
+                                    <a:extLst>
+                                      <a:ext uri="{28A0092B-C50C-407E-A947-70E740481C1C}">
+                                        <a14:useLocalDpi xmlns:a14="http://schemas.microsoft.com/office/drawing/2010/main" val="0"/>
+                                      </a:ext>
+                                    </a:extLst>
+                                  </a:blip>
+                                  <a:stretch>
+                                    <a:fillRect/>
+                                  </a:stretch>
+                                </pic:blipFill>
+                                <pic:spPr>
+                                  <a:xfrm>
+                                    <a:off x="0" y="3999506"/>
+                                    <a:ext cx="3009900" cy="1990725"/>
+                                  </a:xfrm>
+                                  <a:prstGeom prst="rect">
+                                    <a:avLst/>
+                                  </a:prstGeom>
+                                </pic:spPr>
+                              </pic:pic>
+                              <pic:pic xmlns:pic="http://schemas.openxmlformats.org/drawingml/2006/picture">
+                                <pic:nvPicPr>
+                                  <pic:cNvPr id="4" name="Picture 4"/>
+                                  <pic:cNvPicPr>
+                                    <a:picLocks noChangeAspect="1"/>
+                                  </pic:cNvPicPr>
+                                </pic:nvPicPr>
+                                <pic:blipFill>
+                                  <a:blip r:embed="rId9">
+                                    <a:extLst>
+                                      <a:ext uri="{28A0092B-C50C-407E-A947-70E740481C1C}">
+                                        <a14:useLocalDpi xmlns:a14="http://schemas.microsoft.com/office/drawing/2010/main" val="0"/>
+                                      </a:ext>
+                                    </a:extLst>
+                                  </a:blip>
+                                  <a:stretch>
+                                    <a:fillRect/>
+                                  </a:stretch>
+                                </pic:blipFill>
+                                <pic:spPr>
+                                  <a:xfrm>
+                                    <a:off x="0" y="5995283"/>
+                                    <a:ext cx="2924175" cy="2028825"/>
+                                  </a:xfrm>
+                                  <a:prstGeom prst="rect">
+                                    <a:avLst/>
+                                  </a:prstGeom>
+                                </pic:spPr>
+                              </pic:pic>
+                            </wpg:grpSp>
+                            <wps:wsp>
+                              <wps:cNvPr id="6" name="Text Box 6"/>
+                              <wps:cNvSpPr txBox="1"/>
+                              <wps:spPr>
+                                <a:xfrm>
+                                  <a:off x="230582" y="914400"/>
+                                  <a:ext cx="325120" cy="596900"/>
+                                </a:xfrm>
+                                <a:prstGeom prst="rect">
+                                  <a:avLst/>
+                                </a:prstGeom>
+                                <a:noFill/>
+                                <a:ln>
+                                  <a:noFill/>
+                                </a:ln>
+                              </wps:spPr>
+                              <wps:txbx>
+                                <w:txbxContent>
+                                  <w:p>
+                                    <w:pPr>
+                                      <w:jc w:val="center"/>
+                                      <w:rPr>
+                                        <w:noProof/>
+                                        <w:color w:val="000000" w:themeColor="text1"/>
+                                        <w:sz w:val="44"/>
+                                        <w:szCs w:val="44"/>
+                                        <w:lang w:val="en-US"/>
+                                        <w14:shadow w14:blurRad="38100" w14:dist="19050" w14:dir="2700000" w14:sx="100000" w14:sy="100000" w14:kx="0" w14:ky="0" w14:algn="tl">
+                                          <w14:schemeClr w14:val="dk1">
+                                            <w14:alpha w14:val="60000"/>
+                                          </w14:schemeClr>
+                                        </w14:shadow>
+                                        <w14:textOutline w14:w="0" w14:cap="flat" w14:cmpd="sng" w14:algn="ctr">
+                                          <w14:noFill/>
+                                          <w14:prstDash w14:val="solid"/>
+                                          <w14:round/>
+                                        </w14:textOutline>
+                                      </w:rPr>
+                                    </w:pPr>
+                                    <w:r>
+                                      <w:rPr>
+                                        <w:noProof/>
+                                        <w:color w:val="000000" w:themeColor="text1"/>
+                                        <w:sz w:val="44"/>
+                                        <w:szCs w:val="44"/>
+                                        <w:lang w:val="en-US"/>
+                                        <w14:shadow w14:blurRad="38100" w14:dist="19050" w14:dir="2700000" w14:sx="100000" w14:sy="100000" w14:kx="0" w14:ky="0" w14:algn="tl">
+                                          <w14:schemeClr w14:val="dk1">
+                                            <w14:alpha w14:val="60000"/>
+                                          </w14:schemeClr>
+                                        </w14:shadow>
+                                        <w14:textOutline w14:w="0" w14:cap="flat" w14:cmpd="sng" w14:algn="ctr">
+                                          <w14:noFill/>
+                                          <w14:prstDash w14:val="solid"/>
+                                          <w14:round/>
+                                        </w14:textOutline>
+                                      </w:rPr>
+                                      <w:t>1</w:t>
+                                    </w:r>
+                                  </w:p>
+                                </w:txbxContent>
+                              </wps:txbx>
+                              <wps:bodyPr rot="0" spcFirstLastPara="0" vertOverflow="overflow" horzOverflow="overflow" vert="horz" wrap="none" lIns="91440" tIns="45720" rIns="91440" bIns="45720" numCol="1" spcCol="0" rtlCol="0" fromWordArt="0" anchor="t" anchorCtr="0" forceAA="0" compatLnSpc="1">
+                                <a:prstTxWarp prst="textNoShape">
+                                  <a:avLst/>
+                                </a:prstTxWarp>
+                                <a:spAutoFit/>
+                              </wps:bodyPr>
+                            </wps:wsp>
+                          </wpg:grpSp>
+                          <wps:wsp>
+                            <wps:cNvPr id="10" name="Text Box 10"/>
+                            <wps:cNvSpPr txBox="1"/>
+                            <wps:spPr>
+                              <a:xfrm>
+                                <a:off x="874592" y="3347306"/>
+                                <a:ext cx="782320" cy="596900"/>
+                              </a:xfrm>
+                              <a:prstGeom prst="rect">
+                                <a:avLst/>
+                              </a:prstGeom>
+                              <a:noFill/>
+                              <a:ln>
+                                <a:noFill/>
+                              </a:ln>
+                            </wps:spPr>
+                            <wps:txbx>
+                              <w:txbxContent>
+                                <w:p>
+                                  <w:pPr>
+                                    <w:jc w:val="center"/>
+                                    <w:rPr>
+                                      <w:noProof/>
+                                      <w:color w:val="000000" w:themeColor="text1"/>
+                                      <w:sz w:val="44"/>
+                                      <w:szCs w:val="44"/>
+                                      <w:lang w:val="en-US"/>
+                                      <w14:shadow w14:blurRad="38100" w14:dist="19050" w14:dir="2700000" w14:sx="100000" w14:sy="100000" w14:kx="0" w14:ky="0" w14:algn="tl">
+                                        <w14:schemeClr w14:val="dk1">
+                                          <w14:alpha w14:val="60000"/>
+                                        </w14:schemeClr>
+                                      </w14:shadow>
+                                      <w14:textOutline w14:w="0" w14:cap="flat" w14:cmpd="sng" w14:algn="ctr">
+                                        <w14:noFill/>
+                                        <w14:prstDash w14:val="solid"/>
+                                        <w14:round/>
+                                      </w14:textOutline>
+                                    </w:rPr>
+                                  </w:pPr>
+                                  <w:r>
+                                    <w:rPr>
+                                      <w:noProof/>
+                                      <w:color w:val="000000" w:themeColor="text1"/>
+                                      <w:sz w:val="44"/>
+                                      <w:szCs w:val="44"/>
+                                      <w:lang w:val="en-US"/>
+                                      <w14:shadow w14:blurRad="38100" w14:dist="19050" w14:dir="2700000" w14:sx="100000" w14:sy="100000" w14:kx="0" w14:ky="0" w14:algn="tl">
+                                        <w14:schemeClr w14:val="dk1">
+                                          <w14:alpha w14:val="60000"/>
+                                        </w14:schemeClr>
+                                      </w14:shadow>
+                                      <w14:textOutline w14:w="0" w14:cap="flat" w14:cmpd="sng" w14:algn="ctr">
+                                        <w14:noFill/>
+                                        <w14:prstDash w14:val="solid"/>
+                                        <w14:round/>
+                                      </w14:textOutline>
+                                    </w:rPr>
+                                    <w:t>2</w:t>
+                                  </w:r>
+                                  <w:r>
+                                    <w:rPr>
+                                      <w:noProof/>
+                                      <w:color w:val="000000" w:themeColor="text1"/>
+                                      <w:sz w:val="44"/>
+                                      <w:szCs w:val="44"/>
+                                      <w:lang w:val="en-US"/>
+                                      <w14:shadow w14:blurRad="38100" w14:dist="19050" w14:dir="2700000" w14:sx="100000" w14:sy="100000" w14:kx="0" w14:ky="0" w14:algn="tl">
+                                        <w14:schemeClr w14:val="dk1">
+                                          <w14:alpha w14:val="60000"/>
+                                        </w14:schemeClr>
+                                      </w14:shadow>
+                                      <w14:textOutline w14:w="0" w14:cap="flat" w14:cmpd="sng" w14:algn="ctr">
+                                        <w14:noFill/>
+                                        <w14:prstDash w14:val="solid"/>
+                                        <w14:round/>
+                                      </w14:textOutline>
+                                    </w:rPr>
+                                    <w:tab/>
+                                    <w:t>3</w:t>
+                                  </w:r>
+                                </w:p>
+                              </w:txbxContent>
+                            </wps:txbx>
+                            <wps:bodyPr rot="0" spcFirstLastPara="0" vertOverflow="overflow" horzOverflow="overflow" vert="horz" wrap="none" lIns="91440" tIns="45720" rIns="91440" bIns="45720" numCol="1" spcCol="0" rtlCol="0" fromWordArt="0" anchor="t" anchorCtr="0" forceAA="0" compatLnSpc="1">
+                              <a:prstTxWarp prst="textNoShape">
+                                <a:avLst/>
+                              </a:prstTxWarp>
+                              <a:spAutoFit/>
+                            </wps:bodyPr>
+                          </wps:wsp>
+                        </wpg:grpSp>
+                        <wps:wsp>
+                          <wps:cNvPr id="13" name="Text Box 13"/>
+                          <wps:cNvSpPr txBox="1"/>
+                          <wps:spPr>
+                            <a:xfrm>
+                              <a:off x="1764995" y="7505860"/>
+                              <a:ext cx="325120" cy="596913"/>
+                            </a:xfrm>
+                            <a:prstGeom prst="rect">
+                              <a:avLst/>
+                            </a:prstGeom>
+                            <a:noFill/>
+                            <a:ln>
+                              <a:noFill/>
+                            </a:ln>
+                          </wps:spPr>
+                          <wps:txbx>
+                            <w:txbxContent>
+                              <w:p>
+                                <w:pPr>
+                                  <w:jc w:val="center"/>
+                                  <w:rPr>
+                                    <w:noProof/>
+                                    <w:color w:val="000000" w:themeColor="text1"/>
+                                    <w:sz w:val="44"/>
+                                    <w:szCs w:val="44"/>
+                                    <w:lang w:val="en-US"/>
+                                    <w14:shadow w14:blurRad="38100" w14:dist="19050" w14:dir="2700000" w14:sx="100000" w14:sy="100000" w14:kx="0" w14:ky="0" w14:algn="tl">
+                                      <w14:schemeClr w14:val="dk1">
+                                        <w14:alpha w14:val="60000"/>
+                                      </w14:schemeClr>
+                                    </w14:shadow>
+                                    <w14:textOutline w14:w="0" w14:cap="flat" w14:cmpd="sng" w14:algn="ctr">
+                                      <w14:noFill/>
+                                      <w14:prstDash w14:val="solid"/>
+                                      <w14:round/>
+                                    </w14:textOutline>
+                                  </w:rPr>
+                                </w:pPr>
+                                <w:r>
+                                  <w:rPr>
+                                    <w:noProof/>
+                                    <w:color w:val="000000" w:themeColor="text1"/>
+                                    <w:sz w:val="44"/>
+                                    <w:szCs w:val="44"/>
+                                    <w:lang w:val="en-US"/>
+                                    <w14:shadow w14:blurRad="38100" w14:dist="19050" w14:dir="2700000" w14:sx="100000" w14:sy="100000" w14:kx="0" w14:ky="0" w14:algn="tl">
+                                      <w14:schemeClr w14:val="dk1">
+                                        <w14:alpha w14:val="60000"/>
+                                      </w14:schemeClr>
+                                    </w14:shadow>
+                                    <w14:textOutline w14:w="0" w14:cap="flat" w14:cmpd="sng" w14:algn="ctr">
+                                      <w14:noFill/>
+                                      <w14:prstDash w14:val="solid"/>
+                                      <w14:round/>
+                                    </w14:textOutline>
+                                  </w:rPr>
+                                  <w:t>5</w:t>
+                                </w:r>
+                              </w:p>
+                            </w:txbxContent>
+                          </wps:txbx>
+                          <wps:bodyPr rot="0" spcFirstLastPara="0" vertOverflow="overflow" horzOverflow="overflow" vert="horz" wrap="none" lIns="91440" tIns="45720" rIns="91440" bIns="45720" numCol="1" spcCol="0" rtlCol="0" fromWordArt="0" anchor="t" anchorCtr="0" forceAA="0" compatLnSpc="1">
+                            <a:prstTxWarp prst="textNoShape">
+                              <a:avLst/>
+                            </a:prstTxWarp>
+                            <a:spAutoFit/>
+                          </wps:bodyPr>
+                        </wps:wsp>
+                      </wpg:grpSp>
+                      <wps:wsp>
+                        <wps:cNvPr id="18" name="Text Box 18"/>
+                        <wps:cNvSpPr txBox="1"/>
+                        <wps:spPr>
+                          <a:xfrm>
+                            <a:off x="811033" y="4556098"/>
+                            <a:ext cx="325120" cy="596265"/>
+                          </a:xfrm>
+                          <a:prstGeom prst="rect">
+                            <a:avLst/>
+                          </a:prstGeom>
+                          <a:noFill/>
+                          <a:ln>
+                            <a:noFill/>
+                          </a:ln>
+                        </wps:spPr>
+                        <wps:txbx>
+                          <w:txbxContent>
+                            <w:p>
+                              <w:pPr>
+                                <w:jc w:val="center"/>
+                                <w:rPr>
+                                  <w:noProof/>
+                                  <w:color w:val="000000" w:themeColor="text1"/>
+                                  <w:sz w:val="44"/>
+                                  <w:szCs w:val="44"/>
+                                  <w:lang w:val="en-US"/>
+                                  <w14:shadow w14:blurRad="38100" w14:dist="19050" w14:dir="2700000" w14:sx="100000" w14:sy="100000" w14:kx="0" w14:ky="0" w14:algn="tl">
+                                    <w14:schemeClr w14:val="dk1">
+                                      <w14:alpha w14:val="60000"/>
+                                    </w14:schemeClr>
+                                  </w14:shadow>
+                                  <w14:textOutline w14:w="0" w14:cap="flat" w14:cmpd="sng" w14:algn="ctr">
+                                    <w14:noFill/>
+                                    <w14:prstDash w14:val="solid"/>
+                                    <w14:round/>
+                                  </w14:textOutline>
+                                </w:rPr>
+                              </w:pPr>
+                              <w:r>
+                                <w:rPr>
+                                  <w:noProof/>
+                                  <w:color w:val="000000" w:themeColor="text1"/>
+                                  <w:sz w:val="44"/>
+                                  <w:szCs w:val="44"/>
+                                  <w:lang w:val="en-US"/>
+                                  <w14:shadow w14:blurRad="38100" w14:dist="19050" w14:dir="2700000" w14:sx="100000" w14:sy="100000" w14:kx="0" w14:ky="0" w14:algn="tl">
+                                    <w14:schemeClr w14:val="dk1">
+                                      <w14:alpha w14:val="60000"/>
+                                    </w14:schemeClr>
+                                  </w14:shadow>
+                                  <w14:textOutline w14:w="0" w14:cap="flat" w14:cmpd="sng" w14:algn="ctr">
+                                    <w14:noFill/>
+                                    <w14:prstDash w14:val="solid"/>
+                                    <w14:round/>
+                                  </w14:textOutline>
+                                </w:rPr>
+                                <w:t>4</w:t>
+                              </w:r>
+                            </w:p>
+                          </w:txbxContent>
+                        </wps:txbx>
+                        <wps:bodyPr rot="0" spcFirstLastPara="0" vertOverflow="overflow" horzOverflow="overflow" vert="horz" wrap="none" lIns="91440" tIns="45720" rIns="91440" bIns="45720" numCol="1" spcCol="0" rtlCol="0" fromWordArt="0" anchor="t" anchorCtr="0" forceAA="0" compatLnSpc="1">
+                          <a:prstTxWarp prst="textNoShape">
+                            <a:avLst/>
+                          </a:prstTxWarp>
+                          <a:spAutoFit/>
+                        </wps:bodyPr>
+                      </wps:wsp>
+                    </wpg:wgp>
+                  </a:graphicData>
+                </a:graphic>
+              </wp:anchor>
+            </w:drawing>
+          </mc:Choice>
+          <mc:Fallback>
+            <w:pict>
+              <v:group w14:anchorId="5FCD093A" id="Group 19" o:spid="_x0000_s1026" style="position:absolute;left:0;text-align:left;margin-left:5.65pt;margin-top:8.75pt;width:237pt;height:638pt;z-index:-251638784" coordsize="30099,81026" o:gfxdata="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">
+                <v:group id="Group 17" o:spid="_x0000_s1027" style="position:absolute;width:30099;height:81026" coordsize="30099,81027" o:gfxdata="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">
+                  <v:group id="Group 16" o:spid="_x0000_s1028" style="position:absolute;width:30099;height:80241" coordsize="30099,80241" o:gfxdata="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">
+                    <v:group id="Group 15" o:spid="_x0000_s1029" style="position:absolute;width:30099;height:80241" coordsize="30099,80241" o:gfxdata="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">
+                      <v:group id="Group 5" o:spid="_x0000_s1030" style="position:absolute;width:30099;height:80241" coordsize="30099,80241" o:gfxdata="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">
+                        <v:shape id="Picture 1" o:spid="_x0000_s1031" type="#_x0000_t75" style="position:absolute;width:30099;height:19907;visibility:visible;mso-wrap-style:square" o:gfxdata="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">
+                          <v:imagedata r:id="rId10" o:title=""/>
+                        </v:shape>
+                        <v:shape id="Picture 2" o:spid="_x0000_s1032" type="#_x0000_t75" style="position:absolute;top:19878;width:29718;height:20098;visibility:visible;mso-wrap-style:square" o:gfxdata="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">
+                          <v:imagedata r:id="rId11" o:title=""/>
+                        </v:shape>
+                        <v:shape id="Picture 3" o:spid="_x0000_s1033" type="#_x0000_t75" style="position:absolute;top:39995;width:30099;height:19907;visibility:visible;mso-wrap-style:square" o:gfxdata="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">
+                          <v:imagedata r:id="rId12" o:title=""/>
+                        </v:shape>
+                        <v:shape id="Picture 4" o:spid="_x0000_s1034" type="#_x0000_t75" style="position:absolute;top:59952;width:29241;height:20289;visibility:visible;mso-wrap-style:square" o:gfxdata="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">
+                          <v:imagedata r:id="rId13" o:title=""/>
+                        </v:shape>
+                      </v:group>
+                      <v:shapetype id="_x0000_t202" coordsize="21600,21600" o:spt="202" path="m,l,21600r21600,l21600,xe">
+                        <v:stroke joinstyle="miter"/>
+                        <v:path gradientshapeok="t" o:connecttype="rect"/>
+                      </v:shapetype>
+                      <v:shape id="Text Box 6" o:spid="_x0000_s1035" type="#_x0000_t202" style="position:absolute;left:2305;top:9144;width:3252;height:5969;visibility:visible;mso-wrap-style:none;v-text-anchor:top" o:gfxdata="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" filled="f" stroked="f">
+                        <v:fill o:detectmouseclick="t"/>
+                        <v:textbox style="mso-fit-shape-to-text:t">
+                          <w:txbxContent>
+                            <w:p>
+                              <w:pPr>
+                                <w:jc w:val="center"/>
+                                <w:rPr>
+                                  <w:noProof/>
+                                  <w:color w:val="000000" w:themeColor="text1"/>
+                                  <w:sz w:val="44"/>
+                                  <w:szCs w:val="44"/>
+                                  <w:lang w:val="en-US"/>
+                                  <w14:shadow w14:blurRad="38100" w14:dist="19050" w14:dir="2700000" w14:sx="100000" w14:sy="100000" w14:kx="0" w14:ky="0" w14:algn="tl">
+                                    <w14:schemeClr w14:val="dk1">
+                                      <w14:alpha w14:val="60000"/>
+                                    </w14:schemeClr>
+                                  </w14:shadow>
+                                  <w14:textOutline w14:w="0" w14:cap="flat" w14:cmpd="sng" w14:algn="ctr">
+                                    <w14:noFill/>
+                                    <w14:prstDash w14:val="solid"/>
+                                    <w14:round/>
+                                  </w14:textOutline>
+                                </w:rPr>
+                              </w:pPr>
+                              <w:r>
+                                <w:rPr>
+                                  <w:noProof/>
+                                  <w:color w:val="000000" w:themeColor="text1"/>
+                                  <w:sz w:val="44"/>
+                                  <w:szCs w:val="44"/>
+                                  <w:lang w:val="en-US"/>
+                                  <w14:shadow w14:blurRad="38100" w14:dist="19050" w14:dir="2700000" w14:sx="100000" w14:sy="100000" w14:kx="0" w14:ky="0" w14:algn="tl">
+                                    <w14:schemeClr w14:val="dk1">
+                                      <w14:alpha w14:val="60000"/>
+                                    </w14:schemeClr>
+                                  </w14:shadow>
+                                  <w14:textOutline w14:w="0" w14:cap="flat" w14:cmpd="sng" w14:algn="ctr">
+                                    <w14:noFill/>
+                                    <w14:prstDash w14:val="solid"/>
+                                    <w14:round/>
+                                  </w14:textOutline>
+                                </w:rPr>
+                                <w:t>1</w:t>
+                              </w:r>
+                            </w:p>
+                          </w:txbxContent>
+                        </v:textbox>
+                      </v:shape>
+                    </v:group>
+                    <v:shape id="Text Box 10" o:spid="_x0000_s1036" type="#_x0000_t202" style="position:absolute;left:8745;top:33473;width:7824;height:5969;visibility:visible;mso-wrap-style:none;v-text-anchor:top" o:gfxdata="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" filled="f" stroked="f">
+                      <v:fill o:detectmouseclick="t"/>
+                      <v:textbox style="mso-fit-shape-to-text:t">
+                        <w:txbxContent>
+                          <w:p>
+                            <w:pPr>
+                              <w:jc w:val="center"/>
+                              <w:rPr>
+                                <w:noProof/>
+                                <w:color w:val="000000" w:themeColor="text1"/>
+                                <w:sz w:val="44"/>
+                                <w:szCs w:val="44"/>
+                                <w:lang w:val="en-US"/>
+                                <w14:shadow w14:blurRad="38100" w14:dist="19050" w14:dir="2700000" w14:sx="100000" w14:sy="100000" w14:kx="0" w14:ky="0" w14:algn="tl">
+                                  <w14:schemeClr w14:val="dk1">
+                                    <w14:alpha w14:val="60000"/>
+                                  </w14:schemeClr>
+                                </w14:shadow>
+                                <w14:textOutline w14:w="0" w14:cap="flat" w14:cmpd="sng" w14:algn="ctr">
+                                  <w14:noFill/>
+                                  <w14:prstDash w14:val="solid"/>
+                                  <w14:round/>
+                                </w14:textOutline>
+                              </w:rPr>
+                            </w:pPr>
+                            <w:r>
+                              <w:rPr>
+                                <w:noProof/>
+                                <w:color w:val="000000" w:themeColor="text1"/>
+                                <w:sz w:val="44"/>
+                                <w:szCs w:val="44"/>
+                                <w:lang w:val="en-US"/>
+                                <w14:shadow w14:blurRad="38100" w14:dist="19050" w14:dir="2700000" w14:sx="100000" w14:sy="100000" w14:kx="0" w14:ky="0" w14:algn="tl">
+                                  <w14:schemeClr w14:val="dk1">
+                                    <w14:alpha w14:val="60000"/>
+                                  </w14:schemeClr>
+                                </w14:shadow>
+                                <w14:textOutline w14:w="0" w14:cap="flat" w14:cmpd="sng" w14:algn="ctr">
+                                  <w14:noFill/>
+                                  <w14:prstDash w14:val="solid"/>
+                                  <w14:round/>
+                                </w14:textOutline>
+                              </w:rPr>
+                              <w:t>2</w:t>
+                            </w:r>
+                            <w:r>
+                              <w:rPr>
+                                <w:noProof/>
+                                <w:color w:val="000000" w:themeColor="text1"/>
+                                <w:sz w:val="44"/>
+                                <w:szCs w:val="44"/>
+                                <w:lang w:val="en-US"/>
+                                <w14:shadow w14:blurRad="38100" w14:dist="19050" w14:dir="2700000" w14:sx="100000" w14:sy="100000" w14:kx="0" w14:ky="0" w14:algn="tl">
+                                  <w14:schemeClr w14:val="dk1">
+                                    <w14:alpha w14:val="60000"/>
+                                  </w14:schemeClr>
+                                </w14:shadow>
+                                <w14:textOutline w14:w="0" w14:cap="flat" w14:cmpd="sng" w14:algn="ctr">
+                                  <w14:noFill/>
+                                  <w14:prstDash w14:val="solid"/>
+                                  <w14:round/>
+                                </w14:textOutline>
+                              </w:rPr>
+                              <w:tab/>
+                              <w:t>3</w:t>
+                            </w:r>
+                          </w:p>
+                        </w:txbxContent>
+                      </v:textbox>
+                    </v:shape>
+                  </v:group>
+                  <v:shape id="Text Box 13" o:spid="_x0000_s1037" type="#_x0000_t202" style="position:absolute;left:17649;top:75058;width:3252;height:5969;visibility:visible;mso-wrap-style:none;v-text-anchor:top" o:gfxdata="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" filled="f" stroked="f">
+                    <v:fill o:detectmouseclick="t"/>
+                    <v:textbox style="mso-fit-shape-to-text:t">
+                      <w:txbxContent>
+                        <w:p>
+                          <w:pPr>
+                            <w:jc w:val="center"/>
+                            <w:rPr>
+                              <w:noProof/>
+                              <w:color w:val="000000" w:themeColor="text1"/>
+                              <w:sz w:val="44"/>
+                              <w:szCs w:val="44"/>
+                              <w:lang w:val="en-US"/>
+                              <w14:shadow w14:blurRad="38100" w14:dist="19050" w14:dir="2700000" w14:sx="100000" w14:sy="100000" w14:kx="0" w14:ky="0" w14:algn="tl">
+                                <w14:schemeClr w14:val="dk1">
+                                  <w14:alpha w14:val="60000"/>
+                                </w14:schemeClr>
+                              </w14:shadow>
+                              <w14:textOutline w14:w="0" w14:cap="flat" w14:cmpd="sng" w14:algn="ctr">
+                                <w14:noFill/>
+                                <w14:prstDash w14:val="solid"/>
+                                <w14:round/>
+                              </w14:textOutline>
+                            </w:rPr>
+                          </w:pPr>
+                          <w:r>
+                            <w:rPr>
+                              <w:noProof/>
+                              <w:color w:val="000000" w:themeColor="text1"/>
+                              <w:sz w:val="44"/>
+                              <w:szCs w:val="44"/>
+                              <w:lang w:val="en-US"/>
+                              <w14:shadow w14:blurRad="38100" w14:dist="19050" w14:dir="2700000" w14:sx="100000" w14:sy="100000" w14:kx="0" w14:ky="0" w14:algn="tl">
+                                <w14:schemeClr w14:val="dk1">
+                                  <w14:alpha w14:val="60000"/>
+                                </w14:schemeClr>
+                              </w14:shadow>
+                              <w14:textOutline w14:w="0" w14:cap="flat" w14:cmpd="sng" w14:algn="ctr">
+                                <w14:noFill/>
+                                <w14:prstDash w14:val="solid"/>
+                                <w14:round/>
+                              </w14:textOutline>
+                            </w:rPr>
+                            <w:t>5</w:t>
+                          </w:r>
+                        </w:p>
+                      </w:txbxContent>
+                    </v:textbox>
+                  </v:shape>
+                </v:group>
+                <v:shape id="Text Box 18" o:spid="_x0000_s1038" type="#_x0000_t202" style="position:absolute;left:8110;top:45560;width:3251;height:5963;visibility:visible;mso-wrap-style:none;v-text-anchor:top" o:gfxdata="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" filled="f" stroked="f">
+                  <v:fill o:detectmouseclick="t"/>
+                  <v:textbox style="mso-fit-shape-to-text:t">
+                    <w:txbxContent>
+                      <w:p>
+                        <w:pPr>
+                          <w:jc w:val="center"/>
+                          <w:rPr>
+                            <w:noProof/>
+                            <w:color w:val="000000" w:themeColor="text1"/>
+                            <w:sz w:val="44"/>
+                            <w:szCs w:val="44"/>
+                            <w:lang w:val="en-US"/>
+                            <w14:shadow w14:blurRad="38100" w14:dist="19050" w14:dir="2700000" w14:sx="100000" w14:sy="100000" w14:kx="0" w14:ky="0" w14:algn="tl">
+                              <w14:schemeClr w14:val="dk1">
+                                <w14:alpha w14:val="60000"/>
+                              </w14:schemeClr>
+                            </w14:shadow>
+                            <w14:textOutline w14:w="0" w14:cap="flat" w14:cmpd="sng" w14:algn="ctr">
+                              <w14:noFill/>
+                              <w14:prstDash w14:val="solid"/>
+                              <w14:round/>
+                            </w14:textOutline>
+                          </w:rPr>
+                        </w:pPr>
+                        <w:r>
+                          <w:rPr>
+                            <w:noProof/>
+                            <w:color w:val="000000" w:themeColor="text1"/>
+                            <w:sz w:val="44"/>
+                            <w:szCs w:val="44"/>
+                            <w:lang w:val="en-US"/>
+                            <w14:shadow w14:blurRad="38100" w14:dist="19050" w14:dir="2700000" w14:sx="100000" w14:sy="100000" w14:kx="0" w14:ky="0" w14:algn="tl">
+                              <w14:schemeClr w14:val="dk1">
+                                <w14:alpha w14:val="60000"/>
+                              </w14:schemeClr>
+                            </w14:shadow>
+                            <w14:textOutline w14:w="0" w14:cap="flat" w14:cmpd="sng" w14:algn="ctr">
+                              <w14:noFill/>
+                              <w14:prstDash w14:val="solid"/>
+                              <w14:round/>
+                            </w14:textOutline>
+                          </w:rPr>
+                          <w:t>4</w:t>
+                        </w:r>
+                      </w:p>
+                    </w:txbxContent>
+                  </v:textbox>
+                </v:shape>
+                <w10:wrap type="tight"/>
+              </v:group>
+            </w:pict>
+          </mc:Fallback>
+        </mc:AlternateContent>
+      </w:r>
+      <w:r>
+        <w:t xml:space="preserve">LSTM, which is a sub-set of RNNs, </w:t>
+      </w:r>
+      <w:r>
+        <w:t xml:space="preserve">addresses the issue by incorporating </w:t>
+      </w:r>
+      <w:r>
+        <w:t>‘memories’ from further back and weighing them into the next prediction. LSTM has four neural network layers (instead of one in a standard RNN) which interact together in a special way.</w:t>
+      </w:r>
+      <w:r>
+        <w:t xml:space="preserve"> The adjacent diagram illustrates the concept of LSTM, where</w:t>
+      </w:r>
+    </w:p>
+    <w:p>
+      <w:pPr>
+        <w:spacing w:after="0" w:line="240" w:lineRule="auto"/>
+        <w:jc w:val="both"/>
+        <w:rPr>
+          <w:rFonts w:eastAsiaTheme="minorEastAsia"/>
+        </w:rPr>
+      </w:pPr>
+      <m:oMath>
+        <m:r>
+          <w:rPr>
+            <w:rFonts w:ascii="Cambria Math" w:hAnsi="Cambria Math"/>
+          </w:rPr>
+          <m:t>C</m:t>
+        </m:r>
+      </m:oMath>
+      <w:r>
+        <w:rPr>
+          <w:rFonts w:eastAsiaTheme="minorEastAsia"/>
+        </w:rPr>
+        <w:t xml:space="preserve">: is the cell state vector, which incorporates all the </w:t>
+      </w:r>
+      <w:r>
+        <w:rPr>
+          <w:rFonts w:eastAsiaTheme="minorEastAsia"/>
+          <w:i/>
+          <w:iCs/>
+        </w:rPr>
+        <w:t>kept</w:t>
+      </w:r>
+      <w:r>
+        <w:rPr>
+          <w:rFonts w:eastAsiaTheme="minorEastAsia"/>
+        </w:rPr>
+        <w:t xml:space="preserve"> information from previous steps,</w:t>
+      </w:r>
+    </w:p>
+    <w:p>
+      <w:pPr>
+        <w:spacing w:after="0" w:line="240" w:lineRule="auto"/>
+        <w:jc w:val="both"/>
+        <w:rPr>
+          <w:rFonts w:eastAsiaTheme="minorEastAsia"/>
+        </w:rPr>
+      </w:pPr>
+      <m:oMath>
+        <m:r>
+          <w:rPr>
+            <w:rFonts w:ascii="Cambria Math" w:eastAsiaTheme="minorEastAsia" w:hAnsi="Cambria Math"/>
+          </w:rPr>
+          <m:t>x</m:t>
+        </m:r>
+      </m:oMath>
+      <w:r>
+        <w:rPr>
+          <w:rFonts w:eastAsiaTheme="minorEastAsia"/>
+        </w:rPr>
+        <w:t xml:space="preserve">: is the input vector, </w:t>
+      </w:r>
+    </w:p>
+    <w:p>
+      <w:pPr>
+        <w:spacing w:after="0" w:line="240" w:lineRule="auto"/>
+        <w:jc w:val="both"/>
+        <w:rPr>
+          <w:rFonts w:eastAsiaTheme="minorEastAsia"/>
+        </w:rPr>
+      </w:pPr>
+      <m:oMath>
+        <m:r>
+          <w:rPr>
+            <w:rFonts w:ascii="Cambria Math" w:eastAsiaTheme="minorEastAsia" w:hAnsi="Cambria Math"/>
+          </w:rPr>
+          <m:t>h</m:t>
+        </m:r>
+      </m:oMath>
+      <w:r>
+        <w:rPr>
+          <w:rFonts w:eastAsiaTheme="minorEastAsia"/>
+        </w:rPr>
+        <w:t>: is the output vector,</w:t>
+      </w:r>
+      <w:r>
+        <w:rPr>
+          <w:rFonts w:eastAsiaTheme="minorEastAsia"/>
+        </w:rPr>
+        <w:t xml:space="preserve"> and</w:t>
+      </w:r>
+    </w:p>
+    <w:p>
+      <w:pPr>
+        <w:spacing w:after="0" w:line="240" w:lineRule="auto"/>
+        <w:jc w:val="both"/>
+        <w:rPr>
+          <w:rFonts w:eastAsiaTheme="minorEastAsia"/>
+        </w:rPr>
+      </w:pPr>
+      <m:oMath>
+        <m:r>
+          <w:rPr>
+            <w:rFonts w:ascii="Cambria Math" w:eastAsiaTheme="minorEastAsia" w:hAnsi="Cambria Math"/>
+          </w:rPr>
+          <m:t>t</m:t>
+        </m:r>
+      </m:oMath>
+      <w:r>
+        <w:rPr>
+          <w:rFonts w:eastAsiaTheme="minorEastAsia"/>
+        </w:rPr>
+        <w:t>: is the current time step</w:t>
+      </w:r>
+      <w:r>
+        <w:rPr>
+          <w:rFonts w:eastAsiaTheme="minorEastAsia"/>
+        </w:rPr>
+        <w:t>.</w:t>
+      </w:r>
+    </w:p>
+    <w:p>
+      <w:pPr>
+        <w:spacing w:after="0" w:line="240" w:lineRule="auto"/>
+        <w:jc w:val="both"/>
+        <w:rPr>
+          <w:rFonts w:eastAsiaTheme="minorEastAsia"/>
+        </w:rPr>
+      </w:pPr>
+      <w:r>
+        <w:rPr>
+          <w:rFonts w:eastAsiaTheme="minorEastAsia"/>
+        </w:rPr>
+        <w:t>Yellow boxes the neural network layers with their activation functions,</w:t>
+      </w:r>
+    </w:p>
+    <w:p>
+      <w:pPr>
+        <w:spacing w:after="0" w:line="240" w:lineRule="auto"/>
+        <w:jc w:val="both"/>
+        <w:rPr>
+          <w:rFonts w:eastAsiaTheme="minorEastAsia"/>
+        </w:rPr>
+      </w:pPr>
+      <m:oMath>
+        <m:r>
+          <w:rPr>
+            <w:rFonts w:ascii="Cambria Math" w:eastAsiaTheme="minorEastAsia" w:hAnsi="Cambria Math"/>
+          </w:rPr>
+          <m:t>σ</m:t>
+        </m:r>
+      </m:oMath>
+      <w:r>
+        <w:rPr>
+          <w:rFonts w:eastAsiaTheme="minorEastAsia"/>
+        </w:rPr>
+        <w:t>: sigmoid function, and</w:t>
+      </w:r>
+    </w:p>
+    <w:p>
+      <w:pPr>
+        <w:spacing w:after="0" w:line="240" w:lineRule="auto"/>
+        <w:jc w:val="both"/>
+        <w:rPr>
+          <w:rFonts w:eastAsiaTheme="minorEastAsia"/>
+        </w:rPr>
+      </w:pPr>
+      <m:oMath>
+        <m:func>
+          <m:funcPr>
+            <m:ctrlPr>
+              <w:rPr>
+                <w:rFonts w:ascii="Cambria Math" w:eastAsiaTheme="minorEastAsia" w:hAnsi="Cambria Math"/>
+                <w:i/>
+              </w:rPr>
+            </m:ctrlPr>
+          </m:funcPr>
+          <m:fName>
+            <m:r>
+              <m:rPr>
+                <m:sty m:val="p"/>
+              </m:rPr>
+              <w:rPr>
+                <w:rFonts w:ascii="Cambria Math" w:eastAsiaTheme="minorEastAsia" w:hAnsi="Cambria Math"/>
+              </w:rPr>
+              <m:t>tanh</m:t>
+            </m:r>
+          </m:fName>
+          <m:e/>
+        </m:func>
+      </m:oMath>
+      <w:r>
+        <w:rPr>
+          <w:rFonts w:eastAsiaTheme="minorEastAsia"/>
+        </w:rPr>
+        <w:t>: hyperbolic tangent function.</w:t>
+      </w:r>
+    </w:p>
+    <w:p>
+      <w:pPr>
+        <w:spacing w:after="0" w:line="240" w:lineRule="auto"/>
+        <w:jc w:val="both"/>
+        <w:rPr>
+          <w:rFonts w:eastAsiaTheme="minorEastAsia"/>
+        </w:rPr>
+      </w:pPr>
+      <w:r>
+        <w:rPr>
+          <w:rFonts w:eastAsiaTheme="minorEastAsia"/>
+        </w:rPr>
+        <w:t>Finally, pink circles are junction functions</w:t>
+      </w:r>
+      <w:r>
+        <w:rPr>
+          <w:rFonts w:eastAsiaTheme="minorEastAsia"/>
+        </w:rPr>
+        <w:t xml:space="preserve">, </w:t>
+      </w:r>
+    </w:p>
+    <w:p>
+      <w:pPr>
+        <w:spacing w:after="0" w:line="240" w:lineRule="auto"/>
+        <w:jc w:val="both"/>
+        <w:rPr>
+          <w:rFonts w:eastAsiaTheme="minorEastAsia"/>
+        </w:rPr>
+      </w:pPr>
+      <w:r>
+        <w:rPr>
+          <w:rFonts w:eastAsiaTheme="minorEastAsia"/>
+        </w:rPr>
+        <w:t>X: times junction, and</w:t>
+      </w:r>
+    </w:p>
+    <w:p>
+      <w:pPr>
+        <w:spacing w:after="0" w:line="240" w:lineRule="auto"/>
+        <w:jc w:val="both"/>
+        <w:rPr>
+          <w:rFonts w:eastAsiaTheme="minorEastAsia"/>
+        </w:rPr>
+      </w:pPr>
+      <w:r>
+        <w:rPr>
+          <w:rFonts w:eastAsiaTheme="minorEastAsia"/>
+        </w:rPr>
+        <w:t>+: plus junction.</w:t>
+      </w:r>
+    </w:p>
+    <w:p>
+      <w:pPr>
+        <w:spacing w:before="240" w:after="0" w:line="240" w:lineRule="auto"/>
+        <w:jc w:val="both"/>
+        <w:rPr>
+          <w:rFonts w:eastAsiaTheme="minorEastAsia"/>
+        </w:rPr>
+      </w:pPr>
+      <w:r>
+        <w:rPr>
+          <w:rFonts w:eastAsiaTheme="minorEastAsia"/>
+        </w:rPr>
+        <w:t xml:space="preserve">The </w:t>
+      </w:r>
+      <w:r>
+        <w:rPr>
+          <w:rFonts w:eastAsiaTheme="minorEastAsia"/>
+        </w:rPr>
+        <w:t>LSTM algorithm goes through the following steps:</w:t>
+      </w:r>
+    </w:p>
+    <w:p>
+      <w:pPr>
+        <w:pStyle w:val="ListParagraph"/>
+        <w:spacing w:before="240"/>
+        <w:ind w:left="1080"/>
+        <w:jc w:val="both"/>
+      </w:pPr>
+      <w:r>
+        <w:t>1)</w:t>
+      </w:r>
+      <w:r>
+        <w:t xml:space="preserve"> </w:t>
+      </w:r>
+      <w:r>
+        <w:t xml:space="preserve">Forget gate layer: this layer looks at the previous output </w:t>
+      </w:r>
+      <m:oMath>
+        <m:sSub>
+          <m:sSubPr>
+            <m:ctrlPr>
+              <w:rPr>
+                <w:rFonts w:ascii="Cambria Math" w:hAnsi="Cambria Math"/>
+                <w:i/>
+              </w:rPr>
+            </m:ctrlPr>
+          </m:sSubPr>
+          <m:e>
+            <m:r>
+              <w:rPr>
+                <w:rFonts w:ascii="Cambria Math" w:hAnsi="Cambria Math"/>
+              </w:rPr>
+              <m:t>h</m:t>
+            </m:r>
+          </m:e>
+          <m:sub>
+            <m:r>
+              <w:rPr>
+                <w:rFonts w:ascii="Cambria Math" w:hAnsi="Cambria Math"/>
+              </w:rPr>
+              <m:t>t-1</m:t>
+            </m:r>
+          </m:sub>
+        </m:sSub>
+      </m:oMath>
+      <w:r>
+        <w:rPr>
+          <w:rFonts w:eastAsiaTheme="minorEastAsia"/>
+        </w:rPr>
+        <w:t xml:space="preserve"> and current input </w:t>
+      </w:r>
+      <m:oMath>
+        <m:sSub>
+          <m:sSubPr>
+            <m:ctrlPr>
+              <w:rPr>
+                <w:rFonts w:ascii="Cambria Math" w:eastAsiaTheme="minorEastAsia" w:hAnsi="Cambria Math"/>
+                <w:i/>
+              </w:rPr>
+            </m:ctrlPr>
+          </m:sSubPr>
+          <m:e>
+            <m:r>
+              <w:rPr>
+                <w:rFonts w:ascii="Cambria Math" w:eastAsiaTheme="minorEastAsia" w:hAnsi="Cambria Math"/>
+              </w:rPr>
+              <m:t>x</m:t>
+            </m:r>
+          </m:e>
+          <m:sub>
+            <m:r>
+              <w:rPr>
+                <w:rFonts w:ascii="Cambria Math" w:eastAsiaTheme="minorEastAsia" w:hAnsi="Cambria Math"/>
+              </w:rPr>
+              <m:t>t</m:t>
+            </m:r>
+          </m:sub>
+        </m:sSub>
+      </m:oMath>
+      <w:r>
+        <w:rPr>
+          <w:rFonts w:eastAsiaTheme="minorEastAsia"/>
+        </w:rPr>
+        <w:t xml:space="preserve"> to determine what information</w:t>
+      </w:r>
+      <w:r>
+        <w:rPr>
+          <w:rFonts w:eastAsiaTheme="minorEastAsia"/>
+        </w:rPr>
+        <w:t xml:space="preserve"> </w:t>
+      </w:r>
+      <m:oMath>
+        <m:sSub>
+          <m:sSubPr>
+            <m:ctrlPr>
+              <w:rPr>
+                <w:rFonts w:ascii="Cambria Math" w:eastAsiaTheme="minorEastAsia" w:hAnsi="Cambria Math"/>
+                <w:i/>
+              </w:rPr>
+            </m:ctrlPr>
+          </m:sSubPr>
+          <m:e>
+            <m:r>
+              <w:rPr>
+                <w:rFonts w:ascii="Cambria Math" w:eastAsiaTheme="minorEastAsia" w:hAnsi="Cambria Math"/>
+              </w:rPr>
+              <m:t>f</m:t>
+            </m:r>
+          </m:e>
+          <m:sub>
+            <m:r>
+              <w:rPr>
+                <w:rFonts w:ascii="Cambria Math" w:eastAsiaTheme="minorEastAsia" w:hAnsi="Cambria Math"/>
+              </w:rPr>
+              <m:t>t</m:t>
+            </m:r>
+          </m:sub>
+        </m:sSub>
+      </m:oMath>
+      <w:r>
+        <w:rPr>
+          <w:rFonts w:eastAsiaTheme="minorEastAsia"/>
+        </w:rPr>
+        <w:t xml:space="preserve"> to keep or forget from the previous cell state </w:t>
+      </w:r>
+      <m:oMath>
+        <m:sSub>
+          <m:sSubPr>
+            <m:ctrlPr>
+              <w:rPr>
+                <w:rFonts w:ascii="Cambria Math" w:eastAsiaTheme="minorEastAsia" w:hAnsi="Cambria Math"/>
+                <w:i/>
+              </w:rPr>
+            </m:ctrlPr>
+          </m:sSubPr>
+          <m:e>
+            <m:r>
+              <w:rPr>
+                <w:rFonts w:ascii="Cambria Math" w:eastAsiaTheme="minorEastAsia" w:hAnsi="Cambria Math"/>
+              </w:rPr>
+              <m:t>C</m:t>
+            </m:r>
+          </m:e>
+          <m:sub>
+            <m:r>
+              <w:rPr>
+                <w:rFonts w:ascii="Cambria Math" w:eastAsiaTheme="minorEastAsia" w:hAnsi="Cambria Math"/>
+              </w:rPr>
+              <m:t>t-1</m:t>
+            </m:r>
+          </m:sub>
+        </m:sSub>
+      </m:oMath>
+      <w:r>
+        <w:rPr>
+          <w:rFonts w:eastAsiaTheme="minorEastAsia"/>
+        </w:rPr>
+        <w:t>.</w:t>
+      </w:r>
+    </w:p>
+    <w:p>
+      <w:pPr>
+        <w:pStyle w:val="ListParagraph"/>
+        <w:jc w:val="both"/>
+      </w:pPr>
+    </w:p>
+    <w:p>
+      <w:pPr>
+        <w:pStyle w:val="ListParagraph"/>
+        <w:ind w:left="1440"/>
+        <w:jc w:val="both"/>
+      </w:pPr>
+      <w:r>
+        <w:rPr>
+          <w:rFonts w:eastAsiaTheme="minorEastAsia"/>
+        </w:rPr>
+        <w:t xml:space="preserve">2) </w:t>
+      </w:r>
+      <w:r>
+        <w:rPr>
+          <w:rFonts w:eastAsiaTheme="minorEastAsia"/>
+        </w:rPr>
+        <w:t>Input gate</w:t>
+      </w:r>
+      <w:r>
+        <w:rPr>
+          <w:rFonts w:eastAsiaTheme="minorEastAsia"/>
+        </w:rPr>
+        <w:t xml:space="preserve"> layer: </w:t>
+      </w:r>
+      <w:r>
+        <w:rPr>
+          <w:rFonts w:eastAsiaTheme="minorEastAsia"/>
+        </w:rPr>
+        <w:t xml:space="preserve">this layer </w:t>
+      </w:r>
+      <w:r>
+        <w:rPr>
+          <w:rFonts w:eastAsiaTheme="minorEastAsia"/>
+        </w:rPr>
+        <w:t xml:space="preserve">decides which values </w:t>
+      </w:r>
+      <w:r>
+        <w:rPr>
+          <w:rFonts w:eastAsiaTheme="minorEastAsia"/>
+        </w:rPr>
+        <w:t xml:space="preserve">from </w:t>
+      </w:r>
+      <m:oMath>
+        <m:r>
+          <w:rPr>
+            <w:rFonts w:ascii="Cambria Math" w:eastAsiaTheme="minorEastAsia" w:hAnsi="Cambria Math"/>
+          </w:rPr>
+          <m:t>[</m:t>
+        </m:r>
+        <m:sSub>
+          <m:sSubPr>
+            <m:ctrlPr>
+              <w:rPr>
+                <w:rFonts w:ascii="Cambria Math" w:eastAsiaTheme="minorEastAsia" w:hAnsi="Cambria Math"/>
+                <w:i/>
+              </w:rPr>
+            </m:ctrlPr>
+          </m:sSubPr>
+          <m:e>
+            <m:r>
+              <w:rPr>
+                <w:rFonts w:ascii="Cambria Math" w:eastAsiaTheme="minorEastAsia" w:hAnsi="Cambria Math"/>
+              </w:rPr>
+              <m:t>h</m:t>
+            </m:r>
+          </m:e>
+          <m:sub>
+            <m:r>
+              <w:rPr>
+                <w:rFonts w:ascii="Cambria Math" w:eastAsiaTheme="minorEastAsia" w:hAnsi="Cambria Math"/>
+              </w:rPr>
+              <m:t>t-1</m:t>
+            </m:r>
+          </m:sub>
+        </m:sSub>
+        <m:r>
+          <w:rPr>
+            <w:rFonts w:ascii="Cambria Math" w:eastAsiaTheme="minorEastAsia" w:hAnsi="Cambria Math"/>
+          </w:rPr>
+          <m:t xml:space="preserve">, </m:t>
+        </m:r>
+        <m:sSub>
+          <m:sSubPr>
+            <m:ctrlPr>
+              <w:rPr>
+                <w:rFonts w:ascii="Cambria Math" w:eastAsiaTheme="minorEastAsia" w:hAnsi="Cambria Math"/>
+                <w:i/>
+              </w:rPr>
+            </m:ctrlPr>
+          </m:sSubPr>
+          <m:e>
+            <m:r>
+              <w:rPr>
+                <w:rFonts w:ascii="Cambria Math" w:eastAsiaTheme="minorEastAsia" w:hAnsi="Cambria Math"/>
+              </w:rPr>
+              <m:t>x</m:t>
+            </m:r>
+          </m:e>
+          <m:sub>
+            <m:r>
+              <w:rPr>
+                <w:rFonts w:ascii="Cambria Math" w:eastAsiaTheme="minorEastAsia" w:hAnsi="Cambria Math"/>
+              </w:rPr>
+              <m:t>t</m:t>
+            </m:r>
+          </m:sub>
+        </m:sSub>
+        <m:r>
+          <w:rPr>
+            <w:rFonts w:ascii="Cambria Math" w:eastAsiaTheme="minorEastAsia" w:hAnsi="Cambria Math"/>
+          </w:rPr>
+          <m:t>]</m:t>
+        </m:r>
+      </m:oMath>
+      <w:r>
+        <w:rPr>
+          <w:rFonts w:eastAsiaTheme="minorEastAsia"/>
+        </w:rPr>
+        <w:t xml:space="preserve"> </w:t>
+      </w:r>
+      <w:r>
+        <w:rPr>
+          <w:rFonts w:eastAsiaTheme="minorEastAsia"/>
+        </w:rPr>
+        <w:t xml:space="preserve">should be updated </w:t>
+      </w:r>
+      <m:oMath>
+        <m:sSub>
+          <m:sSubPr>
+            <m:ctrlPr>
+              <w:rPr>
+                <w:rFonts w:ascii="Cambria Math" w:eastAsiaTheme="minorEastAsia" w:hAnsi="Cambria Math"/>
+                <w:i/>
+              </w:rPr>
+            </m:ctrlPr>
+          </m:sSubPr>
+          <m:e>
+            <m:r>
+              <w:rPr>
+                <w:rFonts w:ascii="Cambria Math" w:eastAsiaTheme="minorEastAsia" w:hAnsi="Cambria Math"/>
+              </w:rPr>
+              <m:t>i</m:t>
+            </m:r>
+          </m:e>
+          <m:sub>
+            <m:r>
+              <w:rPr>
+                <w:rFonts w:ascii="Cambria Math" w:eastAsiaTheme="minorEastAsia" w:hAnsi="Cambria Math"/>
+              </w:rPr>
+              <m:t>t</m:t>
+            </m:r>
+          </m:sub>
+        </m:sSub>
+      </m:oMath>
+      <w:r>
+        <w:rPr>
+          <w:rFonts w:eastAsiaTheme="minorEastAsia"/>
+        </w:rPr>
+        <w:t xml:space="preserve"> </w:t>
+      </w:r>
+      <w:r>
+        <w:rPr>
+          <w:rFonts w:eastAsiaTheme="minorEastAsia"/>
+        </w:rPr>
+        <w:t xml:space="preserve">into the cell state vector. </w:t>
+      </w:r>
+    </w:p>
+    <w:p>
+      <w:pPr>
+        <w:pStyle w:val="ListParagraph"/>
+        <w:jc w:val="both"/>
+      </w:pPr>
+    </w:p>
+    <w:p>
+      <w:pPr>
+        <w:pStyle w:val="ListParagraph"/>
+        <w:ind w:left="1440"/>
+        <w:jc w:val="both"/>
+      </w:pPr>
+      <w:r>
+        <w:rPr>
+          <w:rFonts w:eastAsiaTheme="minorEastAsia"/>
+        </w:rPr>
+        <w:t xml:space="preserve">3) </w:t>
+      </w:r>
+      <w:r>
+        <w:rPr>
+          <w:rFonts w:eastAsiaTheme="minorEastAsia"/>
+        </w:rPr>
+        <w:t>Cell state candidate layer:</w:t>
+      </w:r>
+      <w:r>
+        <w:rPr>
+          <w:rFonts w:eastAsiaTheme="minorEastAsia"/>
+        </w:rPr>
+        <w:t xml:space="preserve"> </w:t>
+      </w:r>
+      <w:r>
+        <w:rPr>
+          <w:rFonts w:eastAsiaTheme="minorEastAsia"/>
+        </w:rPr>
+        <w:t>this layer</w:t>
+      </w:r>
+      <w:r>
+        <w:rPr>
+          <w:rFonts w:eastAsiaTheme="minorEastAsia"/>
+        </w:rPr>
+        <w:t xml:space="preserve"> creates a vector of </w:t>
+      </w:r>
+      <w:r>
+        <w:rPr>
+          <w:rFonts w:eastAsiaTheme="minorEastAsia"/>
+        </w:rPr>
+        <w:t xml:space="preserve">all </w:t>
+      </w:r>
+      <w:r>
+        <w:rPr>
+          <w:rFonts w:eastAsiaTheme="minorEastAsia"/>
+        </w:rPr>
+        <w:t xml:space="preserve">new candidate values </w:t>
+      </w:r>
+      <m:oMath>
+        <m:sSub>
+          <m:sSubPr>
+            <m:ctrlPr>
+              <w:rPr>
+                <w:rFonts w:ascii="Cambria Math" w:eastAsiaTheme="minorEastAsia" w:hAnsi="Cambria Math"/>
+                <w:i/>
+              </w:rPr>
+            </m:ctrlPr>
+          </m:sSubPr>
+          <m:e>
+            <m:acc>
+              <m:accPr>
+                <m:chr m:val="̌"/>
+                <m:ctrlPr>
+                  <w:rPr>
+                    <w:rFonts w:ascii="Cambria Math" w:eastAsiaTheme="minorEastAsia" w:hAnsi="Cambria Math"/>
+                    <w:i/>
+                  </w:rPr>
+                </m:ctrlPr>
+              </m:accPr>
+              <m:e>
+                <m:r>
+                  <w:rPr>
+                    <w:rFonts w:ascii="Cambria Math" w:eastAsiaTheme="minorEastAsia" w:hAnsi="Cambria Math"/>
+                  </w:rPr>
+                  <m:t>C</m:t>
+                </m:r>
+              </m:e>
+            </m:acc>
+          </m:e>
+          <m:sub>
+            <m:r>
+              <w:rPr>
+                <w:rFonts w:ascii="Cambria Math" w:eastAsiaTheme="minorEastAsia" w:hAnsi="Cambria Math"/>
+              </w:rPr>
+              <m:t>t</m:t>
+            </m:r>
+          </m:sub>
+        </m:sSub>
+      </m:oMath>
+      <w:r>
+        <w:rPr>
+          <w:rFonts w:eastAsiaTheme="minorEastAsia"/>
+        </w:rPr>
+        <w:t xml:space="preserve"> </w:t>
+      </w:r>
+      <w:r>
+        <w:rPr>
+          <w:rFonts w:eastAsiaTheme="minorEastAsia"/>
+        </w:rPr>
+        <w:t>from</w:t>
+      </w:r>
+      <w:r>
+        <w:rPr>
+          <w:rFonts w:eastAsiaTheme="minorEastAsia"/>
+        </w:rPr>
+        <w:t xml:space="preserve"> </w:t>
+      </w:r>
+      <m:oMath>
+        <m:r>
+          <w:rPr>
+            <w:rFonts w:ascii="Cambria Math" w:eastAsiaTheme="minorEastAsia" w:hAnsi="Cambria Math"/>
+          </w:rPr>
+          <m:t>[</m:t>
+        </m:r>
+        <m:sSub>
+          <m:sSubPr>
+            <m:ctrlPr>
+              <w:rPr>
+                <w:rFonts w:ascii="Cambria Math" w:eastAsiaTheme="minorEastAsia" w:hAnsi="Cambria Math"/>
+                <w:i/>
+              </w:rPr>
+            </m:ctrlPr>
+          </m:sSubPr>
+          <m:e>
+            <m:r>
+              <w:rPr>
+                <w:rFonts w:ascii="Cambria Math" w:eastAsiaTheme="minorEastAsia" w:hAnsi="Cambria Math"/>
+              </w:rPr>
+              <m:t>h</m:t>
+            </m:r>
+          </m:e>
+          <m:sub>
+            <m:r>
+              <w:rPr>
+                <w:rFonts w:ascii="Cambria Math" w:eastAsiaTheme="minorEastAsia" w:hAnsi="Cambria Math"/>
+              </w:rPr>
+              <m:t>t-1</m:t>
+            </m:r>
+          </m:sub>
+        </m:sSub>
+        <m:r>
+          <w:rPr>
+            <w:rFonts w:ascii="Cambria Math" w:eastAsiaTheme="minorEastAsia" w:hAnsi="Cambria Math"/>
+          </w:rPr>
+          <m:t xml:space="preserve">, </m:t>
+        </m:r>
+        <m:sSub>
+          <m:sSubPr>
+            <m:ctrlPr>
+              <w:rPr>
+                <w:rFonts w:ascii="Cambria Math" w:eastAsiaTheme="minorEastAsia" w:hAnsi="Cambria Math"/>
+                <w:i/>
+              </w:rPr>
+            </m:ctrlPr>
+          </m:sSubPr>
+          <m:e>
+            <m:r>
+              <w:rPr>
+                <w:rFonts w:ascii="Cambria Math" w:eastAsiaTheme="minorEastAsia" w:hAnsi="Cambria Math"/>
+              </w:rPr>
+              <m:t>x</m:t>
+            </m:r>
+          </m:e>
+          <m:sub>
+            <m:r>
+              <w:rPr>
+                <w:rFonts w:ascii="Cambria Math" w:eastAsiaTheme="minorEastAsia" w:hAnsi="Cambria Math"/>
+              </w:rPr>
+              <m:t>t</m:t>
+            </m:r>
+          </m:sub>
+        </m:sSub>
+        <m:r>
+          <w:rPr>
+            <w:rFonts w:ascii="Cambria Math" w:eastAsiaTheme="minorEastAsia" w:hAnsi="Cambria Math"/>
+          </w:rPr>
+          <m:t>]</m:t>
+        </m:r>
+      </m:oMath>
+      <w:r>
+        <w:rPr>
+          <w:rFonts w:eastAsiaTheme="minorEastAsia"/>
+        </w:rPr>
+        <w:t xml:space="preserve"> </w:t>
+      </w:r>
+      <w:r>
+        <w:rPr>
+          <w:rFonts w:eastAsiaTheme="minorEastAsia"/>
+        </w:rPr>
+        <w:t>for our cell state vector.</w:t>
+      </w:r>
+    </w:p>
+    <w:p>
+      <w:pPr>
+        <w:pStyle w:val="ListParagraph"/>
+        <w:jc w:val="center"/>
+      </w:pPr>
+    </w:p>
+    <w:p>
+      <w:pPr>
+        <w:jc w:val="both"/>
+        <w:rPr>
+          <w:rFonts w:eastAsiaTheme="minorEastAsia"/>
+        </w:rPr>
+      </w:pPr>
+      <w:r>
+        <w:t xml:space="preserve">4) </w:t>
+      </w:r>
+      <w:r>
+        <w:t xml:space="preserve">The above steps are then applied onto the old cell state </w:t>
+      </w:r>
+      <m:oMath>
+        <m:sSub>
+          <m:sSubPr>
+            <m:ctrlPr>
+              <w:rPr>
+                <w:rFonts w:ascii="Cambria Math" w:hAnsi="Cambria Math"/>
+                <w:i/>
+              </w:rPr>
+            </m:ctrlPr>
+          </m:sSubPr>
+          <m:e>
+            <m:r>
+              <w:rPr>
+                <w:rFonts w:ascii="Cambria Math" w:hAnsi="Cambria Math"/>
+              </w:rPr>
+              <m:t>C</m:t>
+            </m:r>
+          </m:e>
+          <m:sub>
+            <m:r>
+              <w:rPr>
+                <w:rFonts w:ascii="Cambria Math" w:hAnsi="Cambria Math"/>
+              </w:rPr>
+              <m:t>t-1</m:t>
+            </m:r>
+          </m:sub>
+        </m:sSub>
+      </m:oMath>
+      <w:r>
+        <w:rPr>
+          <w:rFonts w:eastAsiaTheme="minorEastAsia"/>
+        </w:rPr>
+        <w:t xml:space="preserve"> to update it into a new cell state vector </w:t>
+      </w:r>
+      <m:oMath>
+        <m:sSub>
+          <m:sSubPr>
+            <m:ctrlPr>
+              <w:rPr>
+                <w:rFonts w:ascii="Cambria Math" w:eastAsiaTheme="minorEastAsia" w:hAnsi="Cambria Math"/>
+                <w:i/>
+              </w:rPr>
+            </m:ctrlPr>
+          </m:sSubPr>
+          <m:e>
+            <m:r>
+              <w:rPr>
+                <w:rFonts w:ascii="Cambria Math" w:eastAsiaTheme="minorEastAsia" w:hAnsi="Cambria Math"/>
+              </w:rPr>
+              <m:t>C</m:t>
+            </m:r>
+          </m:e>
+          <m:sub>
+            <m:r>
+              <w:rPr>
+                <w:rFonts w:ascii="Cambria Math" w:eastAsiaTheme="minorEastAsia" w:hAnsi="Cambria Math"/>
+              </w:rPr>
+              <m:t>t</m:t>
+            </m:r>
+          </m:sub>
+        </m:sSub>
+      </m:oMath>
+      <w:r>
+        <w:rPr>
+          <w:rFonts w:eastAsiaTheme="minorEastAsia"/>
+        </w:rPr>
+        <w:t>.</w:t>
+      </w:r>
+    </w:p>
+    <w:p>
+      <w:pPr>
+        <w:pStyle w:val="ListParagraph"/>
+        <w:ind w:left="1440"/>
+        <w:jc w:val="both"/>
+      </w:pPr>
+      <w:r>
+        <w:t>5</w:t>
+      </w:r>
+      <w:r>
+        <w:t xml:space="preserve">) </w:t>
+      </w:r>
+      <w:r>
+        <w:t>Output layer</w:t>
+      </w:r>
+      <w:r>
+        <w:t xml:space="preserve">: this layer produces a new output </w:t>
+      </w:r>
+      <m:oMath>
+        <m:sSub>
+          <m:sSubPr>
+            <m:ctrlPr>
+              <w:rPr>
+                <w:rFonts w:ascii="Cambria Math" w:hAnsi="Cambria Math"/>
+                <w:i/>
+              </w:rPr>
+            </m:ctrlPr>
+          </m:sSubPr>
+          <m:e>
+            <m:r>
+              <w:rPr>
+                <w:rFonts w:ascii="Cambria Math" w:hAnsi="Cambria Math"/>
+              </w:rPr>
+              <m:t>h</m:t>
+            </m:r>
+          </m:e>
+          <m:sub>
+            <m:r>
+              <w:rPr>
+                <w:rFonts w:ascii="Cambria Math" w:hAnsi="Cambria Math"/>
+              </w:rPr>
+              <m:t>t</m:t>
+            </m:r>
+          </m:sub>
+        </m:sSub>
+      </m:oMath>
+      <w:r>
+        <w:t xml:space="preserve"> </w:t>
+      </w:r>
+      <w:r>
+        <w:rPr>
+          <w:rFonts w:eastAsiaTheme="minorEastAsia"/>
+        </w:rPr>
+        <w:t xml:space="preserve">from </w:t>
+      </w:r>
+      <m:oMath>
+        <m:r>
+          <w:rPr>
+            <w:rFonts w:ascii="Cambria Math" w:eastAsiaTheme="minorEastAsia" w:hAnsi="Cambria Math"/>
+          </w:rPr>
+          <m:t>[</m:t>
+        </m:r>
+        <m:sSub>
+          <m:sSubPr>
+            <m:ctrlPr>
+              <w:rPr>
+                <w:rFonts w:ascii="Cambria Math" w:eastAsiaTheme="minorEastAsia" w:hAnsi="Cambria Math"/>
+                <w:i/>
+              </w:rPr>
+            </m:ctrlPr>
+          </m:sSubPr>
+          <m:e>
+            <m:r>
+              <w:rPr>
+                <w:rFonts w:ascii="Cambria Math" w:eastAsiaTheme="minorEastAsia" w:hAnsi="Cambria Math"/>
+              </w:rPr>
+              <m:t>h</m:t>
+            </m:r>
+          </m:e>
+          <m:sub>
+            <m:r>
+              <w:rPr>
+                <w:rFonts w:ascii="Cambria Math" w:eastAsiaTheme="minorEastAsia" w:hAnsi="Cambria Math"/>
+              </w:rPr>
+              <m:t>t-1</m:t>
+            </m:r>
+          </m:sub>
+        </m:sSub>
+        <m:r>
+          <w:rPr>
+            <w:rFonts w:ascii="Cambria Math" w:eastAsiaTheme="minorEastAsia" w:hAnsi="Cambria Math"/>
+          </w:rPr>
+          <m:t xml:space="preserve">, </m:t>
+        </m:r>
+        <m:sSub>
+          <m:sSubPr>
+            <m:ctrlPr>
+              <w:rPr>
+                <w:rFonts w:ascii="Cambria Math" w:eastAsiaTheme="minorEastAsia" w:hAnsi="Cambria Math"/>
+                <w:i/>
+              </w:rPr>
+            </m:ctrlPr>
+          </m:sSubPr>
+          <m:e>
+            <m:r>
+              <w:rPr>
+                <w:rFonts w:ascii="Cambria Math" w:eastAsiaTheme="minorEastAsia" w:hAnsi="Cambria Math"/>
+              </w:rPr>
+              <m:t>x</m:t>
+            </m:r>
+          </m:e>
+          <m:sub>
+            <m:r>
+              <w:rPr>
+                <w:rFonts w:ascii="Cambria Math" w:eastAsiaTheme="minorEastAsia" w:hAnsi="Cambria Math"/>
+              </w:rPr>
+              <m:t>t</m:t>
+            </m:r>
+          </m:sub>
+        </m:sSub>
+        <m:r>
+          <w:rPr>
+            <w:rFonts w:ascii="Cambria Math" w:eastAsiaTheme="minorEastAsia" w:hAnsi="Cambria Math"/>
+          </w:rPr>
+          <m:t>]</m:t>
+        </m:r>
+      </m:oMath>
+      <w:r>
+        <w:rPr>
+          <w:rFonts w:eastAsiaTheme="minorEastAsia"/>
+        </w:rPr>
+        <w:t xml:space="preserve"> </w:t>
+      </w:r>
+      <w:r>
+        <w:rPr>
+          <w:rFonts w:eastAsiaTheme="minorEastAsia"/>
+        </w:rPr>
+        <w:t xml:space="preserve">and a filtered </w:t>
+      </w:r>
+      <m:oMath>
+        <m:sSub>
+          <m:sSubPr>
+            <m:ctrlPr>
+              <w:rPr>
+                <w:rFonts w:ascii="Cambria Math" w:eastAsiaTheme="minorEastAsia" w:hAnsi="Cambria Math"/>
+                <w:i/>
+              </w:rPr>
+            </m:ctrlPr>
+          </m:sSubPr>
+          <m:e>
+            <m:r>
+              <w:rPr>
+                <w:rFonts w:ascii="Cambria Math" w:eastAsiaTheme="minorEastAsia" w:hAnsi="Cambria Math"/>
+              </w:rPr>
+              <m:t>C</m:t>
+            </m:r>
+          </m:e>
+          <m:sub>
+            <m:r>
+              <w:rPr>
+                <w:rFonts w:ascii="Cambria Math" w:eastAsiaTheme="minorEastAsia" w:hAnsi="Cambria Math"/>
+              </w:rPr>
+              <m:t>t</m:t>
+            </m:r>
+          </m:sub>
+        </m:sSub>
+      </m:oMath>
+      <w:r>
+        <w:t>.</w:t>
+      </w:r>
+    </w:p>
+    <w:p>
+      <w:pPr>
+        <w:pStyle w:val="ListParagraph"/>
+        <w:jc w:val="center"/>
+      </w:pPr>
+    </w:p>
+    <w:p>
+      <w:r>
+        <w:br w:type="page"/>
+      </w:r>
+    </w:p>
+    <w:p>
+      <w:pPr>
+        <w:jc w:val="both"/>
+      </w:pPr>
+      <w:r>
+        <w:lastRenderedPageBreak/>
+        <w:tab/>
+        <w:t>As mentioned above, the algorithm first needs to learn sequentially the interactions between words, sentences, paragraphs before moving on to the daunting task of capturing the entire structure of a script. It would appear that Benjamin did a good job of learning up to the level of sentences or neighboring dialogue exchanges.</w:t>
+      </w:r>
+      <w:r>
+        <w:t xml:space="preserve"> And although it was able to construct a full script, it was not capable of capturing the underlying coherence within each script from the training data. The result is </w:t>
+      </w:r>
+      <w:r>
+        <w:t>a script which lacks meaning…</w:t>
+      </w:r>
+      <w:bookmarkStart w:id="0" w:name="_GoBack"/>
+      <w:bookmarkEnd w:id="0"/>
+      <w:r>
+        <w:t xml:space="preserve"> </w:t>
+      </w:r>
+    </w:p>
+    <w:p>
+      <w:pPr>
+        <w:jc w:val="both"/>
+        <w:rPr>
+          <w:lang w:val="en-US"/>
+        </w:rPr>
+      </w:pPr>
+      <w:hyperlink r:id="rId14" w:history="1">
         <w:r>
           <w:rPr>
             <w:rStyle w:val="Hyperlink"/>
@@ -488,7 +2600,30 @@
           <w:lang w:val="en-US"/>
         </w:rPr>
       </w:pPr>
-      <w:hyperlink r:id="rId7" w:history="1">
+      <w:hyperlink r:id="rId15" w:history="1">
+        <w:r>
+          <w:rPr>
+            <w:rStyle w:val="Hyperlink"/>
+            <w:lang w:val="en-US"/>
+          </w:rPr>
+          <w:t>https://colah.github.io/posts/2015-08-Understanding-LSTMs/</w:t>
+        </w:r>
+      </w:hyperlink>
+      <w:r>
+        <w:rPr>
+          <w:lang w:val="en-US"/>
+        </w:rPr>
+        <w:t xml:space="preserve"> </w:t>
+      </w:r>
+    </w:p>
+    <w:p>
+      <w:pPr>
+        <w:jc w:val="both"/>
+        <w:rPr>
+          <w:lang w:val="en-US"/>
+        </w:rPr>
+      </w:pPr>
+      <w:hyperlink r:id="rId16" w:history="1">
         <w:r>
           <w:rPr>
             <w:rStyle w:val="Hyperlink"/>
@@ -511,8 +2646,6 @@
           <w:lang w:val="en-US"/>
         </w:rPr>
       </w:pPr>
-      <w:bookmarkStart w:id="0" w:name="_GoBack"/>
-      <w:bookmarkEnd w:id="0"/>
     </w:p>
     <w:p>
       <w:pPr>
@@ -556,12 +2689,101 @@
         <v:path o:extrusionok="f" gradientshapeok="t" o:connecttype="rect"/>
         <o:lock v:ext="edit" aspectratio="t"/>
       </v:shapetype>
-      <v:shape id="_x0000_i1036" type="#_x0000_t75" style="width:11.25pt;height:11.25pt" o:bullet="t">
+      <v:shape id="_x0000_i1107" type="#_x0000_t75" style="width:11.25pt;height:11.25pt" o:bullet="t">
         <v:imagedata r:id="rId1" o:title="mso20E"/>
       </v:shape>
     </w:pict>
   </w:numPicBullet>
   <w:abstractNum w:abstractNumId="0" w15:restartNumberingAfterBreak="0">
+    <w:nsid w:val="086951A5"/>
+    <w:multiLevelType w:val="hybridMultilevel"/>
+    <w:tmpl w:val="CDD87D2A"/>
+    <w:lvl w:ilvl="0" w:tplc="10090011">
+      <w:start w:val="1"/>
+      <w:numFmt w:val="decimal"/>
+      <w:lvlText w:val="%1)"/>
+      <w:lvlJc w:val="left"/>
+      <w:pPr>
+        <w:ind w:left="720" w:hanging="360"/>
+      </w:pPr>
+      <w:rPr>
+        <w:rFonts w:hint="default"/>
+      </w:rPr>
+    </w:lvl>
+    <w:lvl w:ilvl="1" w:tplc="10090019" w:tentative="1">
+      <w:start w:val="1"/>
+      <w:numFmt w:val="lowerLetter"/>
+      <w:lvlText w:val="%2."/>
+      <w:lvlJc w:val="left"/>
+      <w:pPr>
+        <w:ind w:left="1440" w:hanging="360"/>
+      </w:pPr>
+    </w:lvl>
+    <w:lvl w:ilvl="2" w:tplc="1009001B" w:tentative="1">
+      <w:start w:val="1"/>
+      <w:numFmt w:val="lowerRoman"/>
+      <w:lvlText w:val="%3."/>
+      <w:lvlJc w:val="right"/>
+      <w:pPr>
+        <w:ind w:left="2160" w:hanging="180"/>
+      </w:pPr>
+    </w:lvl>
+    <w:lvl w:ilvl="3" w:tplc="1009000F" w:tentative="1">
+      <w:start w:val="1"/>
+      <w:numFmt w:val="decimal"/>
+      <w:lvlText w:val="%4."/>
+      <w:lvlJc w:val="left"/>
+      <w:pPr>
+        <w:ind w:left="2880" w:hanging="360"/>
+      </w:pPr>
+    </w:lvl>
+    <w:lvl w:ilvl="4" w:tplc="10090019" w:tentative="1">
+      <w:start w:val="1"/>
+      <w:numFmt w:val="lowerLetter"/>
+      <w:lvlText w:val="%5."/>
+      <w:lvlJc w:val="left"/>
+      <w:pPr>
+        <w:ind w:left="3600" w:hanging="360"/>
+      </w:pPr>
+    </w:lvl>
+    <w:lvl w:ilvl="5" w:tplc="1009001B" w:tentative="1">
+      <w:start w:val="1"/>
+      <w:numFmt w:val="lowerRoman"/>
+      <w:lvlText w:val="%6."/>
+      <w:lvlJc w:val="right"/>
+      <w:pPr>
+        <w:ind w:left="4320" w:hanging="180"/>
+      </w:pPr>
+    </w:lvl>
+    <w:lvl w:ilvl="6" w:tplc="1009000F" w:tentative="1">
+      <w:start w:val="1"/>
+      <w:numFmt w:val="decimal"/>
+      <w:lvlText w:val="%7."/>
+      <w:lvlJc w:val="left"/>
+      <w:pPr>
+        <w:ind w:left="5040" w:hanging="360"/>
+      </w:pPr>
+    </w:lvl>
+    <w:lvl w:ilvl="7" w:tplc="10090019" w:tentative="1">
+      <w:start w:val="1"/>
+      <w:numFmt w:val="lowerLetter"/>
+      <w:lvlText w:val="%8."/>
+      <w:lvlJc w:val="left"/>
+      <w:pPr>
+        <w:ind w:left="5760" w:hanging="360"/>
+      </w:pPr>
+    </w:lvl>
+    <w:lvl w:ilvl="8" w:tplc="1009001B" w:tentative="1">
+      <w:start w:val="1"/>
+      <w:numFmt w:val="lowerRoman"/>
+      <w:lvlText w:val="%9."/>
+      <w:lvlJc w:val="right"/>
+      <w:pPr>
+        <w:ind w:left="6480" w:hanging="180"/>
+      </w:pPr>
+    </w:lvl>
+  </w:abstractNum>
+  <w:abstractNum w:abstractNumId="1" w15:restartNumberingAfterBreak="0">
     <w:nsid w:val="278D788B"/>
     <w:multiLevelType w:val="hybridMultilevel"/>
     <w:tmpl w:val="5B682932"/>
@@ -675,8 +2897,287 @@
       </w:rPr>
     </w:lvl>
   </w:abstractNum>
+  <w:abstractNum w:abstractNumId="2" w15:restartNumberingAfterBreak="0">
+    <w:nsid w:val="538965D3"/>
+    <w:multiLevelType w:val="hybridMultilevel"/>
+    <w:tmpl w:val="0D4A1850"/>
+    <w:lvl w:ilvl="0" w:tplc="A5CAA7E2">
+      <w:start w:val="2"/>
+      <w:numFmt w:val="decimal"/>
+      <w:lvlText w:val="%1)"/>
+      <w:lvlJc w:val="left"/>
+      <w:pPr>
+        <w:ind w:left="1080" w:hanging="360"/>
+      </w:pPr>
+      <w:rPr>
+        <w:rFonts w:eastAsiaTheme="minorEastAsia" w:hint="default"/>
+      </w:rPr>
+    </w:lvl>
+    <w:lvl w:ilvl="1" w:tplc="10090019" w:tentative="1">
+      <w:start w:val="1"/>
+      <w:numFmt w:val="lowerLetter"/>
+      <w:lvlText w:val="%2."/>
+      <w:lvlJc w:val="left"/>
+      <w:pPr>
+        <w:ind w:left="1800" w:hanging="360"/>
+      </w:pPr>
+    </w:lvl>
+    <w:lvl w:ilvl="2" w:tplc="1009001B" w:tentative="1">
+      <w:start w:val="1"/>
+      <w:numFmt w:val="lowerRoman"/>
+      <w:lvlText w:val="%3."/>
+      <w:lvlJc w:val="right"/>
+      <w:pPr>
+        <w:ind w:left="2520" w:hanging="180"/>
+      </w:pPr>
+    </w:lvl>
+    <w:lvl w:ilvl="3" w:tplc="1009000F" w:tentative="1">
+      <w:start w:val="1"/>
+      <w:numFmt w:val="decimal"/>
+      <w:lvlText w:val="%4."/>
+      <w:lvlJc w:val="left"/>
+      <w:pPr>
+        <w:ind w:left="3240" w:hanging="360"/>
+      </w:pPr>
+    </w:lvl>
+    <w:lvl w:ilvl="4" w:tplc="10090019" w:tentative="1">
+      <w:start w:val="1"/>
+      <w:numFmt w:val="lowerLetter"/>
+      <w:lvlText w:val="%5."/>
+      <w:lvlJc w:val="left"/>
+      <w:pPr>
+        <w:ind w:left="3960" w:hanging="360"/>
+      </w:pPr>
+    </w:lvl>
+    <w:lvl w:ilvl="5" w:tplc="1009001B" w:tentative="1">
+      <w:start w:val="1"/>
+      <w:numFmt w:val="lowerRoman"/>
+      <w:lvlText w:val="%6."/>
+      <w:lvlJc w:val="right"/>
+      <w:pPr>
+        <w:ind w:left="4680" w:hanging="180"/>
+      </w:pPr>
+    </w:lvl>
+    <w:lvl w:ilvl="6" w:tplc="1009000F" w:tentative="1">
+      <w:start w:val="1"/>
+      <w:numFmt w:val="decimal"/>
+      <w:lvlText w:val="%7."/>
+      <w:lvlJc w:val="left"/>
+      <w:pPr>
+        <w:ind w:left="5400" w:hanging="360"/>
+      </w:pPr>
+    </w:lvl>
+    <w:lvl w:ilvl="7" w:tplc="10090019" w:tentative="1">
+      <w:start w:val="1"/>
+      <w:numFmt w:val="lowerLetter"/>
+      <w:lvlText w:val="%8."/>
+      <w:lvlJc w:val="left"/>
+      <w:pPr>
+        <w:ind w:left="6120" w:hanging="360"/>
+      </w:pPr>
+    </w:lvl>
+    <w:lvl w:ilvl="8" w:tplc="1009001B" w:tentative="1">
+      <w:start w:val="1"/>
+      <w:numFmt w:val="lowerRoman"/>
+      <w:lvlText w:val="%9."/>
+      <w:lvlJc w:val="right"/>
+      <w:pPr>
+        <w:ind w:left="6840" w:hanging="180"/>
+      </w:pPr>
+    </w:lvl>
+  </w:abstractNum>
+  <w:abstractNum w:abstractNumId="3" w15:restartNumberingAfterBreak="0">
+    <w:nsid w:val="6D3A1622"/>
+    <w:multiLevelType w:val="hybridMultilevel"/>
+    <w:tmpl w:val="DA188728"/>
+    <w:lvl w:ilvl="0" w:tplc="6C9C0AC0">
+      <w:start w:val="2"/>
+      <w:numFmt w:val="decimal"/>
+      <w:lvlText w:val="%1)"/>
+      <w:lvlJc w:val="left"/>
+      <w:pPr>
+        <w:ind w:left="1440" w:hanging="360"/>
+      </w:pPr>
+      <w:rPr>
+        <w:rFonts w:eastAsiaTheme="minorEastAsia" w:hint="default"/>
+      </w:rPr>
+    </w:lvl>
+    <w:lvl w:ilvl="1" w:tplc="10090019" w:tentative="1">
+      <w:start w:val="1"/>
+      <w:numFmt w:val="lowerLetter"/>
+      <w:lvlText w:val="%2."/>
+      <w:lvlJc w:val="left"/>
+      <w:pPr>
+        <w:ind w:left="2160" w:hanging="360"/>
+      </w:pPr>
+    </w:lvl>
+    <w:lvl w:ilvl="2" w:tplc="1009001B" w:tentative="1">
+      <w:start w:val="1"/>
+      <w:numFmt w:val="lowerRoman"/>
+      <w:lvlText w:val="%3."/>
+      <w:lvlJc w:val="right"/>
+      <w:pPr>
+        <w:ind w:left="2880" w:hanging="180"/>
+      </w:pPr>
+    </w:lvl>
+    <w:lvl w:ilvl="3" w:tplc="1009000F" w:tentative="1">
+      <w:start w:val="1"/>
+      <w:numFmt w:val="decimal"/>
+      <w:lvlText w:val="%4."/>
+      <w:lvlJc w:val="left"/>
+      <w:pPr>
+        <w:ind w:left="3600" w:hanging="360"/>
+      </w:pPr>
+    </w:lvl>
+    <w:lvl w:ilvl="4" w:tplc="10090019" w:tentative="1">
+      <w:start w:val="1"/>
+      <w:numFmt w:val="lowerLetter"/>
+      <w:lvlText w:val="%5."/>
+      <w:lvlJc w:val="left"/>
+      <w:pPr>
+        <w:ind w:left="4320" w:hanging="360"/>
+      </w:pPr>
+    </w:lvl>
+    <w:lvl w:ilvl="5" w:tplc="1009001B" w:tentative="1">
+      <w:start w:val="1"/>
+      <w:numFmt w:val="lowerRoman"/>
+      <w:lvlText w:val="%6."/>
+      <w:lvlJc w:val="right"/>
+      <w:pPr>
+        <w:ind w:left="5040" w:hanging="180"/>
+      </w:pPr>
+    </w:lvl>
+    <w:lvl w:ilvl="6" w:tplc="1009000F" w:tentative="1">
+      <w:start w:val="1"/>
+      <w:numFmt w:val="decimal"/>
+      <w:lvlText w:val="%7."/>
+      <w:lvlJc w:val="left"/>
+      <w:pPr>
+        <w:ind w:left="5760" w:hanging="360"/>
+      </w:pPr>
+    </w:lvl>
+    <w:lvl w:ilvl="7" w:tplc="10090019" w:tentative="1">
+      <w:start w:val="1"/>
+      <w:numFmt w:val="lowerLetter"/>
+      <w:lvlText w:val="%8."/>
+      <w:lvlJc w:val="left"/>
+      <w:pPr>
+        <w:ind w:left="6480" w:hanging="360"/>
+      </w:pPr>
+    </w:lvl>
+    <w:lvl w:ilvl="8" w:tplc="1009001B" w:tentative="1">
+      <w:start w:val="1"/>
+      <w:numFmt w:val="lowerRoman"/>
+      <w:lvlText w:val="%9."/>
+      <w:lvlJc w:val="right"/>
+      <w:pPr>
+        <w:ind w:left="7200" w:hanging="180"/>
+      </w:pPr>
+    </w:lvl>
+  </w:abstractNum>
+  <w:abstractNum w:abstractNumId="4" w15:restartNumberingAfterBreak="0">
+    <w:nsid w:val="7D95057E"/>
+    <w:multiLevelType w:val="hybridMultilevel"/>
+    <w:tmpl w:val="4B66D944"/>
+    <w:lvl w:ilvl="0" w:tplc="C2828D1E">
+      <w:start w:val="1"/>
+      <w:numFmt w:val="decimal"/>
+      <w:lvlText w:val="%1)"/>
+      <w:lvlJc w:val="left"/>
+      <w:pPr>
+        <w:ind w:left="1080" w:hanging="360"/>
+      </w:pPr>
+      <w:rPr>
+        <w:rFonts w:hint="default"/>
+      </w:rPr>
+    </w:lvl>
+    <w:lvl w:ilvl="1" w:tplc="10090019" w:tentative="1">
+      <w:start w:val="1"/>
+      <w:numFmt w:val="lowerLetter"/>
+      <w:lvlText w:val="%2."/>
+      <w:lvlJc w:val="left"/>
+      <w:pPr>
+        <w:ind w:left="1800" w:hanging="360"/>
+      </w:pPr>
+    </w:lvl>
+    <w:lvl w:ilvl="2" w:tplc="1009001B" w:tentative="1">
+      <w:start w:val="1"/>
+      <w:numFmt w:val="lowerRoman"/>
+      <w:lvlText w:val="%3."/>
+      <w:lvlJc w:val="right"/>
+      <w:pPr>
+        <w:ind w:left="2520" w:hanging="180"/>
+      </w:pPr>
+    </w:lvl>
+    <w:lvl w:ilvl="3" w:tplc="1009000F" w:tentative="1">
+      <w:start w:val="1"/>
+      <w:numFmt w:val="decimal"/>
+      <w:lvlText w:val="%4."/>
+      <w:lvlJc w:val="left"/>
+      <w:pPr>
+        <w:ind w:left="3240" w:hanging="360"/>
+      </w:pPr>
+    </w:lvl>
+    <w:lvl w:ilvl="4" w:tplc="10090019" w:tentative="1">
+      <w:start w:val="1"/>
+      <w:numFmt w:val="lowerLetter"/>
+      <w:lvlText w:val="%5."/>
+      <w:lvlJc w:val="left"/>
+      <w:pPr>
+        <w:ind w:left="3960" w:hanging="360"/>
+      </w:pPr>
+    </w:lvl>
+    <w:lvl w:ilvl="5" w:tplc="1009001B" w:tentative="1">
+      <w:start w:val="1"/>
+      <w:numFmt w:val="lowerRoman"/>
+      <w:lvlText w:val="%6."/>
+      <w:lvlJc w:val="right"/>
+      <w:pPr>
+        <w:ind w:left="4680" w:hanging="180"/>
+      </w:pPr>
+    </w:lvl>
+    <w:lvl w:ilvl="6" w:tplc="1009000F" w:tentative="1">
+      <w:start w:val="1"/>
+      <w:numFmt w:val="decimal"/>
+      <w:lvlText w:val="%7."/>
+      <w:lvlJc w:val="left"/>
+      <w:pPr>
+        <w:ind w:left="5400" w:hanging="360"/>
+      </w:pPr>
+    </w:lvl>
+    <w:lvl w:ilvl="7" w:tplc="10090019" w:tentative="1">
+      <w:start w:val="1"/>
+      <w:numFmt w:val="lowerLetter"/>
+      <w:lvlText w:val="%8."/>
+      <w:lvlJc w:val="left"/>
+      <w:pPr>
+        <w:ind w:left="6120" w:hanging="360"/>
+      </w:pPr>
+    </w:lvl>
+    <w:lvl w:ilvl="8" w:tplc="1009001B" w:tentative="1">
+      <w:start w:val="1"/>
+      <w:numFmt w:val="lowerRoman"/>
+      <w:lvlText w:val="%9."/>
+      <w:lvlJc w:val="right"/>
+      <w:pPr>
+        <w:ind w:left="6840" w:hanging="180"/>
+      </w:pPr>
+    </w:lvl>
+  </w:abstractNum>
   <w:num w:numId="1">
+    <w:abstractNumId w:val="1"/>
+  </w:num>
+  <w:num w:numId="2">
     <w:abstractNumId w:val="0"/>
+  </w:num>
+  <w:num w:numId="3">
+    <w:abstractNumId w:val="4"/>
+  </w:num>
+  <w:num w:numId="4">
+    <w:abstractNumId w:val="2"/>
+  </w:num>
+  <w:num w:numId="5">
+    <w:abstractNumId w:val="3"/>
   </w:num>
 </w:numbering>
 </file>
@@ -804,6 +3305,7 @@
     <w:lsdException w:name="HTML Sample" w:semiHidden="1" w:unhideWhenUsed="1"/>
     <w:lsdException w:name="HTML Typewriter" w:semiHidden="1" w:unhideWhenUsed="1"/>
     <w:lsdException w:name="HTML Variable" w:semiHidden="1" w:unhideWhenUsed="1"/>
+    <w:lsdException w:name="Normal Table" w:semiHidden="1" w:unhideWhenUsed="1"/>
     <w:lsdException w:name="annotation subject" w:semiHidden="1" w:unhideWhenUsed="1"/>
     <w:lsdException w:name="No List" w:semiHidden="1" w:unhideWhenUsed="1"/>
     <w:lsdException w:name="Outline List 1" w:semiHidden="1" w:unhideWhenUsed="1"/>
@@ -850,8 +3352,10 @@
     <w:lsdException w:name="Table Subtle 2" w:semiHidden="1" w:unhideWhenUsed="1"/>
     <w:lsdException w:name="Table Web 1" w:semiHidden="1" w:unhideWhenUsed="1"/>
     <w:lsdException w:name="Table Web 2" w:semiHidden="1" w:unhideWhenUsed="1"/>
+    <w:lsdException w:name="Table Web 3" w:semiHidden="1" w:unhideWhenUsed="1"/>
     <w:lsdException w:name="Balloon Text" w:semiHidden="1" w:unhideWhenUsed="1"/>
     <w:lsdException w:name="Table Grid" w:uiPriority="39"/>
+    <w:lsdException w:name="Table Theme" w:semiHidden="1" w:unhideWhenUsed="1"/>
     <w:lsdException w:name="Placeholder Text" w:semiHidden="1"/>
     <w:lsdException w:name="No Spacing" w:uiPriority="1" w:qFormat="1"/>
     <w:lsdException w:name="Light Shading" w:uiPriority="60"/>
@@ -1136,6 +3640,16 @@
     <w:rPr>
       <w:color w:val="605E5C"/>
       <w:shd w:val="clear" w:color="auto" w:fill="E1DFDD"/>
+    </w:rPr>
+  </w:style>
+  <w:style w:type="character" w:styleId="PlaceholderText">
+    <w:name w:val="Placeholder Text"/>
+    <w:basedOn w:val="DefaultParagraphFont"/>
+    <w:uiPriority w:val="99"/>
+    <w:semiHidden/>
+    <w:rsid w:val="00EB36E2"/>
+    <w:rPr>
+      <w:color w:val="808080"/>
     </w:rPr>
   </w:style>
 </w:styles>
